--- a/XI class/02. DS and Algo - Module 2/04. Стек-и-Опашка/02-Stacks-and-Queues-Lab.docx
+++ b/XI class/02. DS and Algo - Module 2/04. Стек-и-Опашка/02-Stacks-and-Queues-Lab.docx
@@ -1,10 +1,10 @@
 
 <file path=word/document.xml><?xml version="1.0" encoding="utf-8"?>
-<w:document xmlns:wpc="http://schemas.microsoft.com/office/word/2010/wordprocessingCanvas" xmlns:cx="http://schemas.microsoft.com/office/drawing/2014/chartex" xmlns:cx1="http://schemas.microsoft.com/office/drawing/2015/9/8/chartex" xmlns:cx2="http://schemas.microsoft.com/office/drawing/2015/10/21/chartex" xmlns:cx3="http://schemas.microsoft.com/office/drawing/2016/5/9/chartex" xmlns:cx4="http://schemas.microsoft.com/office/drawing/2016/5/10/chartex" xmlns:cx5="http://schemas.microsoft.com/office/drawing/2016/5/11/chartex" xmlns:cx6="http://schemas.microsoft.com/office/drawing/2016/5/12/chartex" xmlns:cx7="http://schemas.microsoft.com/office/drawing/2016/5/13/chartex" xmlns:cx8="http://schemas.microsoft.com/office/drawing/2016/5/14/chartex" xmlns:mc="http://schemas.openxmlformats.org/markup-compatibility/2006" xmlns:aink="http://schemas.microsoft.com/office/drawing/2016/ink" xmlns:am3d="http://schemas.microsoft.com/office/drawing/2017/model3d" xmlns:o="urn:schemas-microsoft-com:office:office" xmlns:oel="http://schemas.microsoft.com/office/2019/extlst" xmlns:r="http://schemas.openxmlformats.org/officeDocument/2006/relationships" xmlns:m="http://schemas.openxmlformats.org/officeDocument/2006/math" xmlns:v="urn:schemas-microsoft-com:vml" xmlns:wp14="http://schemas.microsoft.com/office/word/2010/wordprocessingDrawing" xmlns:wp="http://schemas.openxmlformats.org/drawingml/2006/wordprocessingDrawing" xmlns:w10="urn:schemas-microsoft-com:office:word" xmlns:w="http://schemas.openxmlformats.org/wordprocessingml/2006/main" xmlns:w14="http://schemas.microsoft.com/office/word/2010/wordml" xmlns:w15="http://schemas.microsoft.com/office/word/2012/wordml" xmlns:w16cex="http://schemas.microsoft.com/office/word/2018/wordml/cex" xmlns:w16cid="http://schemas.microsoft.com/office/word/2016/wordml/cid" xmlns:w16="http://schemas.microsoft.com/office/word/2018/wordml" xmlns:w16sdtdh="http://schemas.microsoft.com/office/word/2020/wordml/sdtdatahash" xmlns:w16se="http://schemas.microsoft.com/office/word/2015/wordml/symex" xmlns:wpg="http://schemas.microsoft.com/office/word/2010/wordprocessingGroup" xmlns:wpi="http://schemas.microsoft.com/office/word/2010/wordprocessingInk" xmlns:wne="http://schemas.microsoft.com/office/word/2006/wordml" xmlns:wps="http://schemas.microsoft.com/office/word/2010/wordprocessingShape" mc:Ignorable="w14 w15 w16se w16cid w16 w16cex w16sdtdh wp14">
+<w:document xmlns:wpc="http://schemas.microsoft.com/office/word/2010/wordprocessingCanvas" xmlns:cx="http://schemas.microsoft.com/office/drawing/2014/chartex" xmlns:cx1="http://schemas.microsoft.com/office/drawing/2015/9/8/chartex" xmlns:cx2="http://schemas.microsoft.com/office/drawing/2015/10/21/chartex" xmlns:cx3="http://schemas.microsoft.com/office/drawing/2016/5/9/chartex" xmlns:cx4="http://schemas.microsoft.com/office/drawing/2016/5/10/chartex" xmlns:cx5="http://schemas.microsoft.com/office/drawing/2016/5/11/chartex" xmlns:cx6="http://schemas.microsoft.com/office/drawing/2016/5/12/chartex" xmlns:cx7="http://schemas.microsoft.com/office/drawing/2016/5/13/chartex" xmlns:cx8="http://schemas.microsoft.com/office/drawing/2016/5/14/chartex" xmlns:mc="http://schemas.openxmlformats.org/markup-compatibility/2006" xmlns:aink="http://schemas.microsoft.com/office/drawing/2016/ink" xmlns:am3d="http://schemas.microsoft.com/office/drawing/2017/model3d" xmlns:o="urn:schemas-microsoft-com:office:office" xmlns:oel="http://schemas.microsoft.com/office/2019/extlst" xmlns:r="http://schemas.openxmlformats.org/officeDocument/2006/relationships" xmlns:m="http://schemas.openxmlformats.org/officeDocument/2006/math" xmlns:v="urn:schemas-microsoft-com:vml" xmlns:wp14="http://schemas.microsoft.com/office/word/2010/wordprocessingDrawing" xmlns:wp="http://schemas.openxmlformats.org/drawingml/2006/wordprocessingDrawing" xmlns:w10="urn:schemas-microsoft-com:office:word" xmlns:w="http://schemas.openxmlformats.org/wordprocessingml/2006/main" xmlns:w14="http://schemas.microsoft.com/office/word/2010/wordml" xmlns:w15="http://schemas.microsoft.com/office/word/2012/wordml" xmlns:w16cex="http://schemas.microsoft.com/office/word/2018/wordml/cex" xmlns:w16cid="http://schemas.microsoft.com/office/word/2016/wordml/cid" xmlns:w16="http://schemas.microsoft.com/office/word/2018/wordml" xmlns:w16du="http://schemas.microsoft.com/office/word/2023/wordml/word16du" xmlns:w16sdtdh="http://schemas.microsoft.com/office/word/2020/wordml/sdtdatahash" xmlns:w16sdtfl="http://schemas.microsoft.com/office/word/2024/wordml/sdtformatlock" xmlns:w16se="http://schemas.microsoft.com/office/word/2015/wordml/symex" xmlns:wpg="http://schemas.microsoft.com/office/word/2010/wordprocessingGroup" xmlns:wpi="http://schemas.microsoft.com/office/word/2010/wordprocessingInk" xmlns:wne="http://schemas.microsoft.com/office/word/2006/wordml" xmlns:wps="http://schemas.microsoft.com/office/word/2010/wordprocessingShape" mc:Ignorable="w14 w15 w16se w16cid w16 w16cex w16sdtdh w16sdtfl w16du wp14">
   <w:body>
     <w:p>
       <w:pPr>
-        <w:pStyle w:val="1"/>
+        <w:pStyle w:val="Heading1"/>
         <w:jc w:val="center"/>
         <w:rPr>
           <w:lang w:val="bg-BG"/>
@@ -30,28 +30,28 @@
       <w:hyperlink r:id="rId8" w:history="1">
         <w:r>
           <w:rPr>
-            <w:rStyle w:val="a9"/>
+            <w:rStyle w:val="Hyperlink"/>
             <w:noProof/>
           </w:rPr>
           <w:t>"C</w:t>
         </w:r>
         <w:r>
           <w:rPr>
-            <w:rStyle w:val="a9"/>
+            <w:rStyle w:val="Hyperlink"/>
             <w:noProof/>
           </w:rPr>
           <w:t>#</w:t>
         </w:r>
         <w:r>
           <w:rPr>
-            <w:rStyle w:val="a9"/>
+            <w:rStyle w:val="Hyperlink"/>
             <w:noProof/>
           </w:rPr>
           <w:t xml:space="preserve"> </w:t>
         </w:r>
         <w:r>
           <w:rPr>
-            <w:rStyle w:val="a9"/>
+            <w:rStyle w:val="Hyperlink"/>
           </w:rPr>
           <w:t>Advanced" course @ Software University</w:t>
         </w:r>
@@ -71,15 +71,7 @@
         <w:t xml:space="preserve"> your solutions in</w:t>
       </w:r>
       <w:r>
-        <w:t xml:space="preserve"> </w:t>
-      </w:r>
-      <w:proofErr w:type="spellStart"/>
-      <w:r>
-        <w:t>SoftUni</w:t>
-      </w:r>
-      <w:proofErr w:type="spellEnd"/>
-      <w:r>
-        <w:t xml:space="preserve"> Judge</w:t>
+        <w:t xml:space="preserve"> SoftUni Judge</w:t>
       </w:r>
       <w:r>
         <w:t xml:space="preserve">: </w:t>
@@ -87,9 +79,21 @@
       <w:hyperlink r:id="rId9" w:history="1">
         <w:r>
           <w:rPr>
-            <w:rStyle w:val="a9"/>
+            <w:rStyle w:val="Hyperlink"/>
           </w:rPr>
-          <w:t>https://judge.softuni.org/Contests/1445/Stacks-and-Queues-Lab</w:t>
+          <w:t>https://judge.softun</w:t>
+        </w:r>
+        <w:r>
+          <w:rPr>
+            <w:rStyle w:val="Hyperlink"/>
+          </w:rPr>
+          <w:t>i</w:t>
+        </w:r>
+        <w:r>
+          <w:rPr>
+            <w:rStyle w:val="Hyperlink"/>
+          </w:rPr>
+          <w:t>.org/Contests/1445/Stacks-and-Queues-Lab</w:t>
         </w:r>
       </w:hyperlink>
       <w:r>
@@ -113,7 +117,7 @@
     </w:p>
     <w:p>
       <w:pPr>
-        <w:pStyle w:val="2"/>
+        <w:pStyle w:val="Heading2"/>
         <w:numPr>
           <w:ilvl w:val="0"/>
           <w:numId w:val="40"/>
@@ -152,7 +156,7 @@
     </w:p>
     <w:p>
       <w:pPr>
-        <w:pStyle w:val="ac"/>
+        <w:pStyle w:val="ListParagraph"/>
         <w:numPr>
           <w:ilvl w:val="0"/>
           <w:numId w:val="44"/>
@@ -174,20 +178,12 @@
         <w:rPr>
           <w:b/>
         </w:rPr>
-        <w:t xml:space="preserve"> input </w:t>
-      </w:r>
-      <w:proofErr w:type="gramStart"/>
-      <w:r>
-        <w:rPr>
-          <w:b/>
-        </w:rPr>
-        <w:t>string</w:t>
-      </w:r>
-      <w:proofErr w:type="gramEnd"/>
+        <w:t xml:space="preserve"> input string</w:t>
+      </w:r>
     </w:p>
     <w:p>
       <w:pPr>
-        <w:pStyle w:val="ac"/>
+        <w:pStyle w:val="ListParagraph"/>
         <w:numPr>
           <w:ilvl w:val="0"/>
           <w:numId w:val="44"/>
@@ -223,7 +219,7 @@
     </w:p>
     <w:p>
       <w:pPr>
-        <w:pStyle w:val="ac"/>
+        <w:pStyle w:val="ListParagraph"/>
         <w:numPr>
           <w:ilvl w:val="0"/>
           <w:numId w:val="44"/>
@@ -241,15 +237,13 @@
       <w:r>
         <w:t xml:space="preserve">the result back at the </w:t>
       </w:r>
-      <w:proofErr w:type="gramStart"/>
       <w:r>
         <w:t>console</w:t>
       </w:r>
-      <w:proofErr w:type="gramEnd"/>
     </w:p>
     <w:p>
       <w:pPr>
-        <w:pStyle w:val="3"/>
+        <w:pStyle w:val="Heading3"/>
         <w:rPr>
           <w:lang w:val="bg-BG"/>
         </w:rPr>
@@ -260,7 +254,7 @@
     </w:p>
     <w:tbl>
       <w:tblPr>
-        <w:tblStyle w:val="af"/>
+        <w:tblStyle w:val="TableGrid"/>
         <w:tblW w:w="4872" w:type="dxa"/>
         <w:tblInd w:w="85" w:type="dxa"/>
         <w:tblCellMar>
@@ -418,7 +412,7 @@
     </w:tbl>
     <w:p>
       <w:pPr>
-        <w:pStyle w:val="3"/>
+        <w:pStyle w:val="Heading3"/>
         <w:rPr>
           <w:lang w:val="bg-BG"/>
         </w:rPr>
@@ -429,7 +423,7 @@
     </w:p>
     <w:p>
       <w:pPr>
-        <w:pStyle w:val="ac"/>
+        <w:pStyle w:val="ListParagraph"/>
         <w:numPr>
           <w:ilvl w:val="0"/>
           <w:numId w:val="41"/>
@@ -478,7 +472,7 @@
     </w:p>
     <w:p>
       <w:pPr>
-        <w:pStyle w:val="ac"/>
+        <w:pStyle w:val="ListParagraph"/>
         <w:numPr>
           <w:ilvl w:val="0"/>
           <w:numId w:val="41"/>
@@ -505,7 +499,7 @@
     </w:p>
     <w:p>
       <w:pPr>
-        <w:pStyle w:val="2"/>
+        <w:pStyle w:val="Heading2"/>
         <w:numPr>
           <w:ilvl w:val="0"/>
           <w:numId w:val="40"/>
@@ -535,7 +529,7 @@
     </w:p>
     <w:p>
       <w:pPr>
-        <w:pStyle w:val="ac"/>
+        <w:pStyle w:val="ListParagraph"/>
         <w:numPr>
           <w:ilvl w:val="0"/>
           <w:numId w:val="44"/>
@@ -586,7 +580,7 @@
     </w:p>
     <w:p>
       <w:pPr>
-        <w:pStyle w:val="ac"/>
+        <w:pStyle w:val="ListParagraph"/>
         <w:numPr>
           <w:ilvl w:val="0"/>
           <w:numId w:val="44"/>
@@ -656,7 +650,7 @@
     </w:p>
     <w:p>
       <w:pPr>
-        <w:pStyle w:val="ac"/>
+        <w:pStyle w:val="ListParagraph"/>
         <w:numPr>
           <w:ilvl w:val="0"/>
           <w:numId w:val="44"/>
@@ -692,7 +686,7 @@
     </w:p>
     <w:p>
       <w:pPr>
-        <w:pStyle w:val="ac"/>
+        <w:pStyle w:val="ListParagraph"/>
         <w:numPr>
           <w:ilvl w:val="1"/>
           <w:numId w:val="44"/>
@@ -711,20 +705,12 @@
         <w:rPr>
           <w:bCs/>
         </w:rPr>
-        <w:t xml:space="preserve">: pushes two numbers into the </w:t>
-      </w:r>
-      <w:proofErr w:type="gramStart"/>
-      <w:r>
-        <w:rPr>
-          <w:bCs/>
-        </w:rPr>
-        <w:t>stack</w:t>
-      </w:r>
-      <w:proofErr w:type="gramEnd"/>
+        <w:t>: pushes two numbers into the stack</w:t>
+      </w:r>
     </w:p>
     <w:p>
       <w:pPr>
-        <w:pStyle w:val="ac"/>
+        <w:pStyle w:val="ListParagraph"/>
         <w:numPr>
           <w:ilvl w:val="1"/>
           <w:numId w:val="44"/>
@@ -760,7 +746,7 @@
     </w:p>
     <w:p>
       <w:pPr>
-        <w:pStyle w:val="ac"/>
+        <w:pStyle w:val="ListParagraph"/>
         <w:numPr>
           <w:ilvl w:val="0"/>
           <w:numId w:val="44"/>
@@ -803,7 +789,7 @@
     </w:p>
     <w:p>
       <w:pPr>
-        <w:pStyle w:val="3"/>
+        <w:pStyle w:val="Heading3"/>
         <w:rPr>
           <w:lang w:val="bg-BG"/>
         </w:rPr>
@@ -814,7 +800,7 @@
     </w:p>
     <w:p>
       <w:pPr>
-        <w:pStyle w:val="ac"/>
+        <w:pStyle w:val="ListParagraph"/>
         <w:numPr>
           <w:ilvl w:val="0"/>
           <w:numId w:val="42"/>
@@ -877,7 +863,7 @@
     </w:p>
     <w:p>
       <w:pPr>
-        <w:pStyle w:val="ac"/>
+        <w:pStyle w:val="ListParagraph"/>
         <w:numPr>
           <w:ilvl w:val="0"/>
           <w:numId w:val="42"/>
@@ -993,7 +979,7 @@
     </w:p>
     <w:p>
       <w:pPr>
-        <w:pStyle w:val="ac"/>
+        <w:pStyle w:val="ListParagraph"/>
         <w:numPr>
           <w:ilvl w:val="1"/>
           <w:numId w:val="42"/>
@@ -1086,7 +1072,7 @@
     </w:p>
     <w:p>
       <w:pPr>
-        <w:pStyle w:val="ac"/>
+        <w:pStyle w:val="ListParagraph"/>
         <w:numPr>
           <w:ilvl w:val="1"/>
           <w:numId w:val="42"/>
@@ -1203,7 +1189,7 @@
     </w:p>
     <w:p>
       <w:pPr>
-        <w:pStyle w:val="ac"/>
+        <w:pStyle w:val="ListParagraph"/>
         <w:numPr>
           <w:ilvl w:val="0"/>
           <w:numId w:val="42"/>
@@ -1260,7 +1246,7 @@
     </w:p>
     <w:p>
       <w:pPr>
-        <w:pStyle w:val="ac"/>
+        <w:pStyle w:val="ListParagraph"/>
         <w:numPr>
           <w:ilvl w:val="0"/>
           <w:numId w:val="42"/>
@@ -1295,7 +1281,7 @@
     </w:p>
     <w:p>
       <w:pPr>
-        <w:pStyle w:val="3"/>
+        <w:pStyle w:val="Heading3"/>
         <w:rPr>
           <w:lang w:val="bg-BG"/>
         </w:rPr>
@@ -1307,7 +1293,7 @@
     </w:p>
     <w:p>
       <w:pPr>
-        <w:pStyle w:val="ac"/>
+        <w:pStyle w:val="ListParagraph"/>
         <w:numPr>
           <w:ilvl w:val="0"/>
           <w:numId w:val="45"/>
@@ -1371,7 +1357,7 @@
     </w:p>
     <w:p>
       <w:pPr>
-        <w:pStyle w:val="3"/>
+        <w:pStyle w:val="Heading3"/>
         <w:rPr>
           <w:lang w:val="bg-BG"/>
         </w:rPr>
@@ -1382,7 +1368,7 @@
     </w:p>
     <w:tbl>
       <w:tblPr>
-        <w:tblStyle w:val="af"/>
+        <w:tblStyle w:val="TableGrid"/>
         <w:tblW w:w="8575" w:type="dxa"/>
         <w:tblInd w:w="85" w:type="dxa"/>
         <w:tblCellMar>
@@ -1502,16 +1488,8 @@
               <w:rPr>
                 <w:bCs/>
               </w:rPr>
-              <w:t xml:space="preserve">5 </w:t>
-            </w:r>
-            <w:proofErr w:type="gramStart"/>
-            <w:r>
-              <w:rPr>
-                <w:bCs/>
-              </w:rPr>
-              <w:t>6</w:t>
-            </w:r>
-            <w:proofErr w:type="gramEnd"/>
+              <w:t>5 6</w:t>
+            </w:r>
           </w:p>
           <w:p>
             <w:pPr>
@@ -1665,16 +1643,8 @@
               <w:rPr>
                 <w:bCs/>
               </w:rPr>
-              <w:t xml:space="preserve">add 19 </w:t>
-            </w:r>
-            <w:proofErr w:type="gramStart"/>
-            <w:r>
-              <w:rPr>
-                <w:bCs/>
-              </w:rPr>
-              <w:t>32</w:t>
-            </w:r>
-            <w:proofErr w:type="gramEnd"/>
+              <w:t>add 19 32</w:t>
+            </w:r>
           </w:p>
           <w:p>
             <w:pPr>
@@ -1703,16 +1673,8 @@
               <w:rPr>
                 <w:bCs/>
               </w:rPr>
-              <w:t xml:space="preserve">add 89 </w:t>
-            </w:r>
-            <w:proofErr w:type="gramStart"/>
-            <w:r>
-              <w:rPr>
-                <w:bCs/>
-              </w:rPr>
-              <w:t>22</w:t>
-            </w:r>
-            <w:proofErr w:type="gramEnd"/>
+              <w:t>add 89 22</w:t>
+            </w:r>
           </w:p>
           <w:p>
             <w:pPr>
@@ -2244,7 +2206,7 @@
     </w:tbl>
     <w:p>
       <w:pPr>
-        <w:pStyle w:val="3"/>
+        <w:pStyle w:val="Heading3"/>
         <w:rPr>
           <w:lang w:val="bg-BG"/>
         </w:rPr>
@@ -2255,7 +2217,7 @@
     </w:p>
     <w:p>
       <w:pPr>
-        <w:pStyle w:val="ac"/>
+        <w:pStyle w:val="ListParagraph"/>
         <w:numPr>
           <w:ilvl w:val="0"/>
           <w:numId w:val="41"/>
@@ -2276,7 +2238,7 @@
     </w:p>
     <w:p>
       <w:pPr>
-        <w:pStyle w:val="ac"/>
+        <w:pStyle w:val="ListParagraph"/>
         <w:numPr>
           <w:ilvl w:val="0"/>
           <w:numId w:val="41"/>
@@ -2319,7 +2281,7 @@
     </w:p>
     <w:p>
       <w:pPr>
-        <w:pStyle w:val="ac"/>
+        <w:pStyle w:val="ListParagraph"/>
         <w:numPr>
           <w:ilvl w:val="0"/>
           <w:numId w:val="41"/>
@@ -2370,7 +2332,7 @@
     </w:p>
     <w:p>
       <w:pPr>
-        <w:pStyle w:val="2"/>
+        <w:pStyle w:val="Heading2"/>
         <w:numPr>
           <w:ilvl w:val="0"/>
           <w:numId w:val="40"/>
@@ -2470,7 +2432,7 @@
     </w:p>
     <w:p>
       <w:pPr>
-        <w:pStyle w:val="3"/>
+        <w:pStyle w:val="Heading3"/>
         <w:rPr>
           <w:lang w:val="bg-BG"/>
         </w:rPr>
@@ -2481,7 +2443,7 @@
     </w:p>
     <w:tbl>
       <w:tblPr>
-        <w:tblStyle w:val="af"/>
+        <w:tblStyle w:val="TableGrid"/>
         <w:tblW w:w="3256" w:type="dxa"/>
         <w:tblInd w:w="85" w:type="dxa"/>
         <w:tblCellMar>
@@ -2633,7 +2595,7 @@
     </w:tbl>
     <w:p>
       <w:pPr>
-        <w:pStyle w:val="3"/>
+        <w:pStyle w:val="Heading3"/>
         <w:rPr>
           <w:lang w:val="bg-BG"/>
         </w:rPr>
@@ -2777,16 +2739,8 @@
         <w:rPr>
           <w:bCs/>
         </w:rPr>
-        <w:t xml:space="preserve"> </w:t>
-      </w:r>
-      <w:proofErr w:type="gramStart"/>
-      <w:r>
-        <w:rPr>
-          <w:bCs/>
-        </w:rPr>
-        <w:t>1</w:t>
-      </w:r>
-      <w:proofErr w:type="gramEnd"/>
+        <w:t xml:space="preserve"> 1</w:t>
+      </w:r>
     </w:p>
     <w:p>
       <w:pPr>
@@ -2949,7 +2903,7 @@
     </w:p>
     <w:p>
       <w:pPr>
-        <w:pStyle w:val="2"/>
+        <w:pStyle w:val="Heading2"/>
         <w:numPr>
           <w:ilvl w:val="0"/>
           <w:numId w:val="40"/>
@@ -2986,7 +2940,7 @@
     </w:p>
     <w:p>
       <w:pPr>
-        <w:pStyle w:val="3"/>
+        <w:pStyle w:val="Heading3"/>
         <w:rPr>
           <w:lang w:val="bg-BG"/>
         </w:rPr>
@@ -2997,7 +2951,7 @@
     </w:p>
     <w:tbl>
       <w:tblPr>
-        <w:tblStyle w:val="af"/>
+        <w:tblStyle w:val="TableGrid"/>
         <w:tblW w:w="7281" w:type="dxa"/>
         <w:tblInd w:w="85" w:type="dxa"/>
         <w:tblCellMar>
@@ -3297,7 +3251,7 @@
     </w:tbl>
     <w:p>
       <w:pPr>
-        <w:pStyle w:val="3"/>
+        <w:pStyle w:val="Heading3"/>
         <w:rPr>
           <w:lang w:val="bg-BG"/>
         </w:rPr>
@@ -3308,7 +3262,7 @@
     </w:p>
     <w:p>
       <w:pPr>
-        <w:pStyle w:val="ac"/>
+        <w:pStyle w:val="ListParagraph"/>
         <w:numPr>
           <w:ilvl w:val="0"/>
           <w:numId w:val="42"/>
@@ -3332,7 +3286,7 @@
     </w:p>
     <w:p>
       <w:pPr>
-        <w:pStyle w:val="ac"/>
+        <w:pStyle w:val="ListParagraph"/>
         <w:numPr>
           <w:ilvl w:val="1"/>
           <w:numId w:val="42"/>
@@ -3390,7 +3344,7 @@
     </w:p>
     <w:p>
       <w:pPr>
-        <w:pStyle w:val="ac"/>
+        <w:pStyle w:val="ListParagraph"/>
         <w:numPr>
           <w:ilvl w:val="1"/>
           <w:numId w:val="42"/>
@@ -3445,7 +3399,7 @@
     </w:p>
     <w:p>
       <w:pPr>
-        <w:pStyle w:val="ac"/>
+        <w:pStyle w:val="ListParagraph"/>
         <w:numPr>
           <w:ilvl w:val="1"/>
           <w:numId w:val="42"/>
@@ -3488,7 +3442,7 @@
     </w:p>
     <w:p>
       <w:pPr>
-        <w:pStyle w:val="2"/>
+        <w:pStyle w:val="Heading2"/>
         <w:numPr>
           <w:ilvl w:val="0"/>
           <w:numId w:val="40"/>
@@ -3518,7 +3472,7 @@
     </w:p>
     <w:p>
       <w:pPr>
-        <w:pStyle w:val="ac"/>
+        <w:pStyle w:val="ListParagraph"/>
         <w:numPr>
           <w:ilvl w:val="0"/>
           <w:numId w:val="44"/>
@@ -3569,7 +3523,7 @@
     </w:p>
     <w:p>
       <w:pPr>
-        <w:pStyle w:val="ac"/>
+        <w:pStyle w:val="ListParagraph"/>
         <w:numPr>
           <w:ilvl w:val="0"/>
           <w:numId w:val="44"/>
@@ -3622,7 +3576,7 @@
     </w:p>
     <w:p>
       <w:pPr>
-        <w:pStyle w:val="3"/>
+        <w:pStyle w:val="Heading3"/>
         <w:rPr>
           <w:lang w:val="bg-BG"/>
         </w:rPr>
@@ -3633,7 +3587,7 @@
     </w:p>
     <w:tbl>
       <w:tblPr>
-        <w:tblStyle w:val="af"/>
+        <w:tblStyle w:val="TableGrid"/>
         <w:tblW w:w="4397" w:type="dxa"/>
         <w:tblInd w:w="85" w:type="dxa"/>
         <w:tblCellMar>
@@ -3786,7 +3740,7 @@
     </w:tbl>
     <w:p>
       <w:pPr>
-        <w:pStyle w:val="3"/>
+        <w:pStyle w:val="Heading3"/>
         <w:rPr>
           <w:lang w:val="bg-BG"/>
         </w:rPr>
@@ -3797,7 +3751,7 @@
     </w:p>
     <w:p>
       <w:pPr>
-        <w:pStyle w:val="ac"/>
+        <w:pStyle w:val="ListParagraph"/>
         <w:numPr>
           <w:ilvl w:val="0"/>
           <w:numId w:val="41"/>
@@ -3827,7 +3781,7 @@
     </w:p>
     <w:p>
       <w:pPr>
-        <w:pStyle w:val="ac"/>
+        <w:pStyle w:val="ListParagraph"/>
         <w:numPr>
           <w:ilvl w:val="0"/>
           <w:numId w:val="41"/>
@@ -3868,7 +3822,7 @@
     </w:p>
     <w:p>
       <w:pPr>
-        <w:pStyle w:val="2"/>
+        <w:pStyle w:val="Heading2"/>
         <w:numPr>
           <w:ilvl w:val="0"/>
           <w:numId w:val="40"/>
@@ -3948,7 +3902,7 @@
     </w:p>
     <w:p>
       <w:pPr>
-        <w:pStyle w:val="ac"/>
+        <w:pStyle w:val="ListParagraph"/>
         <w:numPr>
           <w:ilvl w:val="0"/>
           <w:numId w:val="47"/>
@@ -3973,7 +3927,7 @@
     </w:p>
     <w:p>
       <w:pPr>
-        <w:pStyle w:val="ac"/>
+        <w:pStyle w:val="ListParagraph"/>
         <w:numPr>
           <w:ilvl w:val="0"/>
           <w:numId w:val="47"/>
@@ -4038,7 +3992,7 @@
     </w:p>
     <w:p>
       <w:pPr>
-        <w:pStyle w:val="ac"/>
+        <w:pStyle w:val="ListParagraph"/>
         <w:numPr>
           <w:ilvl w:val="0"/>
           <w:numId w:val="47"/>
@@ -4139,7 +4093,7 @@
     </w:p>
     <w:p>
       <w:pPr>
-        <w:pStyle w:val="3"/>
+        <w:pStyle w:val="Heading3"/>
         <w:rPr>
           <w:lang w:val="bg-BG"/>
         </w:rPr>
@@ -4151,7 +4105,7 @@
     </w:p>
     <w:tbl>
       <w:tblPr>
-        <w:tblStyle w:val="af"/>
+        <w:tblStyle w:val="TableGrid"/>
         <w:tblW w:w="4500" w:type="dxa"/>
         <w:tblInd w:w="85" w:type="dxa"/>
         <w:tblCellMar>
@@ -4549,7 +4503,7 @@
     </w:tbl>
     <w:p>
       <w:pPr>
-        <w:pStyle w:val="3"/>
+        <w:pStyle w:val="Heading3"/>
       </w:pPr>
       <w:r>
         <w:t>Hints</w:t>
@@ -4567,7 +4521,7 @@
     </w:p>
     <w:p>
       <w:pPr>
-        <w:pStyle w:val="2"/>
+        <w:pStyle w:val="Heading2"/>
         <w:numPr>
           <w:ilvl w:val="0"/>
           <w:numId w:val="40"/>
@@ -4621,7 +4575,27 @@
         <w:rPr>
           <w:b/>
         </w:rPr>
-        <w:t xml:space="preserve"> toss the child left with the potato leaves the game</w:t>
+        <w:t xml:space="preserve"> </w:t>
+      </w:r>
+      <w:proofErr w:type="spellStart"/>
+      <w:r>
+        <w:rPr>
+          <w:b/>
+        </w:rPr>
+        <w:t>z</w:t>
+      </w:r>
+      <w:r>
+        <w:rPr>
+          <w:b/>
+        </w:rPr>
+        <w:t>the</w:t>
+      </w:r>
+      <w:proofErr w:type="spellEnd"/>
+      <w:r>
+        <w:rPr>
+          <w:b/>
+        </w:rPr>
+        <w:t xml:space="preserve"> child left with the potato leaves the game</w:t>
       </w:r>
       <w:r>
         <w:t>. When a kid leaves the game, it passes the potato along</w:t>
@@ -4751,7 +4725,7 @@
     </w:p>
     <w:p>
       <w:pPr>
-        <w:pStyle w:val="3"/>
+        <w:pStyle w:val="Heading3"/>
         <w:rPr>
           <w:lang w:val="bg-BG"/>
         </w:rPr>
@@ -4762,7 +4736,7 @@
     </w:p>
     <w:tbl>
       <w:tblPr>
-        <w:tblStyle w:val="af"/>
+        <w:tblStyle w:val="TableGrid"/>
         <w:tblW w:w="5905" w:type="dxa"/>
         <w:tblLayout w:type="fixed"/>
         <w:tblCellMar>
@@ -5437,7 +5411,7 @@
           <w:noProof/>
         </w:rPr>
         <w:drawing>
-          <wp:inline distT="0" distB="0" distL="0" distR="0" wp14:anchorId="2E18616C" wp14:editId="6A72AC9E">
+          <wp:inline distT="0" distB="0" distL="0" distR="0" wp14:anchorId="2E18616C" wp14:editId="743A30D7">
             <wp:extent cx="5558881" cy="1902807"/>
             <wp:effectExtent l="0" t="0" r="3810" b="2540"/>
             <wp:docPr id="14" name="Picture 14"/>
@@ -5485,7 +5459,7 @@
     </w:p>
     <w:p>
       <w:pPr>
-        <w:pStyle w:val="3"/>
+        <w:pStyle w:val="Heading3"/>
       </w:pPr>
       <w:r>
         <w:t>Hints</w:t>
@@ -5493,7 +5467,7 @@
     </w:p>
     <w:p>
       <w:pPr>
-        <w:pStyle w:val="ac"/>
+        <w:pStyle w:val="ListParagraph"/>
         <w:numPr>
           <w:ilvl w:val="0"/>
           <w:numId w:val="48"/>
@@ -5515,7 +5489,7 @@
     </w:p>
     <w:p>
       <w:pPr>
-        <w:pStyle w:val="ac"/>
+        <w:pStyle w:val="ListParagraph"/>
         <w:numPr>
           <w:ilvl w:val="0"/>
           <w:numId w:val="48"/>
@@ -5527,7 +5501,7 @@
     </w:p>
     <w:p>
       <w:pPr>
-        <w:pStyle w:val="ac"/>
+        <w:pStyle w:val="ListParagraph"/>
         <w:numPr>
           <w:ilvl w:val="1"/>
           <w:numId w:val="48"/>
@@ -5542,7 +5516,7 @@
     </w:p>
     <w:p>
       <w:pPr>
-        <w:pStyle w:val="ac"/>
+        <w:pStyle w:val="ListParagraph"/>
         <w:numPr>
           <w:ilvl w:val="1"/>
           <w:numId w:val="48"/>
@@ -5563,7 +5537,7 @@
     </w:p>
     <w:p>
       <w:pPr>
-        <w:pStyle w:val="ac"/>
+        <w:pStyle w:val="ListParagraph"/>
         <w:numPr>
           <w:ilvl w:val="0"/>
           <w:numId w:val="48"/>
@@ -5575,7 +5549,7 @@
     </w:p>
     <w:p>
       <w:pPr>
-        <w:pStyle w:val="2"/>
+        <w:pStyle w:val="Heading2"/>
         <w:numPr>
           <w:ilvl w:val="0"/>
           <w:numId w:val="40"/>
@@ -5875,7 +5849,7 @@
     </w:p>
     <w:p>
       <w:pPr>
-        <w:pStyle w:val="3"/>
+        <w:pStyle w:val="Heading3"/>
         <w:rPr>
           <w:lang w:val="bg-BG"/>
         </w:rPr>
@@ -5886,7 +5860,7 @@
     </w:p>
     <w:p>
       <w:pPr>
-        <w:pStyle w:val="ac"/>
+        <w:pStyle w:val="ListParagraph"/>
         <w:numPr>
           <w:ilvl w:val="0"/>
           <w:numId w:val="42"/>
@@ -5944,7 +5918,7 @@
     </w:p>
     <w:p>
       <w:pPr>
-        <w:pStyle w:val="ac"/>
+        <w:pStyle w:val="ListParagraph"/>
         <w:numPr>
           <w:ilvl w:val="0"/>
           <w:numId w:val="42"/>
@@ -6045,7 +6019,7 @@
     </w:p>
     <w:p>
       <w:pPr>
-        <w:pStyle w:val="3"/>
+        <w:pStyle w:val="Heading3"/>
         <w:rPr>
           <w:lang w:val="bg-BG"/>
         </w:rPr>
@@ -6056,7 +6030,7 @@
     </w:p>
     <w:p>
       <w:pPr>
-        <w:pStyle w:val="ac"/>
+        <w:pStyle w:val="ListParagraph"/>
         <w:numPr>
           <w:ilvl w:val="0"/>
           <w:numId w:val="45"/>
@@ -6121,7 +6095,11 @@
         <w:t>passes</w:t>
       </w:r>
       <w:r>
-        <w:t xml:space="preserve"> the crossroads in the format </w:t>
+        <w:t xml:space="preserve"> the crossroads in the </w:t>
+      </w:r>
+      <w:proofErr w:type="gramStart"/>
+      <w:r>
+        <w:t xml:space="preserve">format </w:t>
       </w:r>
       <w:r>
         <w:rPr>
@@ -6134,7 +6112,15 @@
           <w:rFonts w:ascii="Consolas" w:hAnsi="Consolas"/>
           <w:b/>
         </w:rPr>
-        <w:t>{car} passed!</w:t>
+        <w:t>{</w:t>
+      </w:r>
+      <w:proofErr w:type="gramEnd"/>
+      <w:r>
+        <w:rPr>
+          <w:rFonts w:ascii="Consolas" w:hAnsi="Consolas"/>
+          <w:b/>
+        </w:rPr>
+        <w:t>car} passed!</w:t>
       </w:r>
       <w:r>
         <w:t>"</w:t>
@@ -6145,7 +6131,7 @@
     </w:p>
     <w:p>
       <w:pPr>
-        <w:pStyle w:val="ac"/>
+        <w:pStyle w:val="ListParagraph"/>
         <w:numPr>
           <w:ilvl w:val="0"/>
           <w:numId w:val="45"/>
@@ -6206,18 +6192,17 @@
     </w:p>
     <w:p>
       <w:pPr>
-        <w:pStyle w:val="3"/>
-        <w:rPr>
-          <w:lang w:val="bg-BG"/>
-        </w:rPr>
+        <w:pStyle w:val="Heading3"/>
       </w:pPr>
       <w:r>
         <w:t>Examples</w:t>
       </w:r>
     </w:p>
+    <w:p/>
+    <w:p/>
     <w:tbl>
       <w:tblPr>
-        <w:tblStyle w:val="af"/>
+        <w:tblStyle w:val="TableGrid"/>
         <w:tblW w:w="5663" w:type="dxa"/>
         <w:tblLayout w:type="fixed"/>
         <w:tblCellMar>
@@ -6255,6 +6240,7 @@
                 <w:rFonts w:ascii="Calibri" w:eastAsia="Calibri" w:hAnsi="Calibri" w:cs="Times New Roman"/>
                 <w:b/>
               </w:rPr>
+              <w:lastRenderedPageBreak/>
               <w:t>Input</w:t>
             </w:r>
           </w:p>
@@ -6341,7 +6327,6 @@
                 <w:rFonts w:ascii="Consolas" w:eastAsia="Calibri" w:hAnsi="Consolas" w:cs="Times New Roman"/>
                 <w:noProof/>
               </w:rPr>
-              <w:lastRenderedPageBreak/>
               <w:t>Audi</w:t>
             </w:r>
           </w:p>
@@ -6572,7 +6557,6 @@
                 <w:rFonts w:ascii="Consolas" w:eastAsia="Calibri" w:hAnsi="Consolas" w:cs="Times New Roman"/>
                 <w:noProof/>
               </w:rPr>
-              <w:lastRenderedPageBreak/>
               <w:t>Hummer H2 passed!</w:t>
             </w:r>
           </w:p>
@@ -6607,7 +6591,6 @@
                 <w:rFonts w:ascii="Consolas" w:eastAsia="Calibri" w:hAnsi="Consolas" w:cs="Times New Roman"/>
                 <w:noProof/>
               </w:rPr>
-              <w:lastRenderedPageBreak/>
               <w:t>Lada passed!</w:t>
             </w:r>
           </w:p>
@@ -6738,7 +6721,6 @@
                 <w:noProof/>
                 <w:color w:val="4F6228" w:themeColor="accent3" w:themeShade="80"/>
               </w:rPr>
-              <w:lastRenderedPageBreak/>
               <w:t>3</w:t>
             </w:r>
           </w:p>
@@ -7043,7 +7025,7 @@
 </file>
 
 <file path=word/endnotes.xml><?xml version="1.0" encoding="utf-8"?>
-<w:endnotes xmlns:wpc="http://schemas.microsoft.com/office/word/2010/wordprocessingCanvas" xmlns:cx="http://schemas.microsoft.com/office/drawing/2014/chartex" xmlns:cx1="http://schemas.microsoft.com/office/drawing/2015/9/8/chartex" xmlns:cx2="http://schemas.microsoft.com/office/drawing/2015/10/21/chartex" xmlns:cx3="http://schemas.microsoft.com/office/drawing/2016/5/9/chartex" xmlns:cx4="http://schemas.microsoft.com/office/drawing/2016/5/10/chartex" xmlns:cx5="http://schemas.microsoft.com/office/drawing/2016/5/11/chartex" xmlns:cx6="http://schemas.microsoft.com/office/drawing/2016/5/12/chartex" xmlns:cx7="http://schemas.microsoft.com/office/drawing/2016/5/13/chartex" xmlns:cx8="http://schemas.microsoft.com/office/drawing/2016/5/14/chartex" xmlns:mc="http://schemas.openxmlformats.org/markup-compatibility/2006" xmlns:aink="http://schemas.microsoft.com/office/drawing/2016/ink" xmlns:am3d="http://schemas.microsoft.com/office/drawing/2017/model3d" xmlns:o="urn:schemas-microsoft-com:office:office" xmlns:oel="http://schemas.microsoft.com/office/2019/extlst" xmlns:r="http://schemas.openxmlformats.org/officeDocument/2006/relationships" xmlns:m="http://schemas.openxmlformats.org/officeDocument/2006/math" xmlns:v="urn:schemas-microsoft-com:vml" xmlns:wp14="http://schemas.microsoft.com/office/word/2010/wordprocessingDrawing" xmlns:wp="http://schemas.openxmlformats.org/drawingml/2006/wordprocessingDrawing" xmlns:w10="urn:schemas-microsoft-com:office:word" xmlns:w="http://schemas.openxmlformats.org/wordprocessingml/2006/main" xmlns:w14="http://schemas.microsoft.com/office/word/2010/wordml" xmlns:w15="http://schemas.microsoft.com/office/word/2012/wordml" xmlns:w16cex="http://schemas.microsoft.com/office/word/2018/wordml/cex" xmlns:w16cid="http://schemas.microsoft.com/office/word/2016/wordml/cid" xmlns:w16="http://schemas.microsoft.com/office/word/2018/wordml" xmlns:w16sdtdh="http://schemas.microsoft.com/office/word/2020/wordml/sdtdatahash" xmlns:w16se="http://schemas.microsoft.com/office/word/2015/wordml/symex" xmlns:wpg="http://schemas.microsoft.com/office/word/2010/wordprocessingGroup" xmlns:wpi="http://schemas.microsoft.com/office/word/2010/wordprocessingInk" xmlns:wne="http://schemas.microsoft.com/office/word/2006/wordml" xmlns:wps="http://schemas.microsoft.com/office/word/2010/wordprocessingShape" mc:Ignorable="w14 w15 w16se w16cid w16 w16cex w16sdtdh wp14">
+<w:endnotes xmlns:wpc="http://schemas.microsoft.com/office/word/2010/wordprocessingCanvas" xmlns:cx="http://schemas.microsoft.com/office/drawing/2014/chartex" xmlns:cx1="http://schemas.microsoft.com/office/drawing/2015/9/8/chartex" xmlns:cx2="http://schemas.microsoft.com/office/drawing/2015/10/21/chartex" xmlns:cx3="http://schemas.microsoft.com/office/drawing/2016/5/9/chartex" xmlns:cx4="http://schemas.microsoft.com/office/drawing/2016/5/10/chartex" xmlns:cx5="http://schemas.microsoft.com/office/drawing/2016/5/11/chartex" xmlns:cx6="http://schemas.microsoft.com/office/drawing/2016/5/12/chartex" xmlns:cx7="http://schemas.microsoft.com/office/drawing/2016/5/13/chartex" xmlns:cx8="http://schemas.microsoft.com/office/drawing/2016/5/14/chartex" xmlns:mc="http://schemas.openxmlformats.org/markup-compatibility/2006" xmlns:aink="http://schemas.microsoft.com/office/drawing/2016/ink" xmlns:am3d="http://schemas.microsoft.com/office/drawing/2017/model3d" xmlns:o="urn:schemas-microsoft-com:office:office" xmlns:oel="http://schemas.microsoft.com/office/2019/extlst" xmlns:r="http://schemas.openxmlformats.org/officeDocument/2006/relationships" xmlns:m="http://schemas.openxmlformats.org/officeDocument/2006/math" xmlns:v="urn:schemas-microsoft-com:vml" xmlns:wp14="http://schemas.microsoft.com/office/word/2010/wordprocessingDrawing" xmlns:wp="http://schemas.openxmlformats.org/drawingml/2006/wordprocessingDrawing" xmlns:w10="urn:schemas-microsoft-com:office:word" xmlns:w="http://schemas.openxmlformats.org/wordprocessingml/2006/main" xmlns:w14="http://schemas.microsoft.com/office/word/2010/wordml" xmlns:w15="http://schemas.microsoft.com/office/word/2012/wordml" xmlns:w16cex="http://schemas.microsoft.com/office/word/2018/wordml/cex" xmlns:w16cid="http://schemas.microsoft.com/office/word/2016/wordml/cid" xmlns:w16="http://schemas.microsoft.com/office/word/2018/wordml" xmlns:w16du="http://schemas.microsoft.com/office/word/2023/wordml/word16du" xmlns:w16sdtdh="http://schemas.microsoft.com/office/word/2020/wordml/sdtdatahash" xmlns:w16sdtfl="http://schemas.microsoft.com/office/word/2024/wordml/sdtformatlock" xmlns:w16se="http://schemas.microsoft.com/office/word/2015/wordml/symex" xmlns:wpg="http://schemas.microsoft.com/office/word/2010/wordprocessingGroup" xmlns:wpi="http://schemas.microsoft.com/office/word/2010/wordprocessingInk" xmlns:wne="http://schemas.microsoft.com/office/word/2006/wordml" xmlns:wps="http://schemas.microsoft.com/office/word/2010/wordprocessingShape" mc:Ignorable="w14 w15 w16se w16cid w16 w16cex w16sdtdh w16sdtfl w16du wp14">
   <w:endnote w:type="separator" w:id="-1">
     <w:p>
       <w:pPr>
@@ -7068,10 +7050,10 @@
 </file>
 
 <file path=word/footer1.xml><?xml version="1.0" encoding="utf-8"?>
-<w:ftr xmlns:wpc="http://schemas.microsoft.com/office/word/2010/wordprocessingCanvas" xmlns:cx="http://schemas.microsoft.com/office/drawing/2014/chartex" xmlns:cx1="http://schemas.microsoft.com/office/drawing/2015/9/8/chartex" xmlns:cx2="http://schemas.microsoft.com/office/drawing/2015/10/21/chartex" xmlns:cx3="http://schemas.microsoft.com/office/drawing/2016/5/9/chartex" xmlns:cx4="http://schemas.microsoft.com/office/drawing/2016/5/10/chartex" xmlns:cx5="http://schemas.microsoft.com/office/drawing/2016/5/11/chartex" xmlns:cx6="http://schemas.microsoft.com/office/drawing/2016/5/12/chartex" xmlns:cx7="http://schemas.microsoft.com/office/drawing/2016/5/13/chartex" xmlns:cx8="http://schemas.microsoft.com/office/drawing/2016/5/14/chartex" xmlns:mc="http://schemas.openxmlformats.org/markup-compatibility/2006" xmlns:aink="http://schemas.microsoft.com/office/drawing/2016/ink" xmlns:am3d="http://schemas.microsoft.com/office/drawing/2017/model3d" xmlns:o="urn:schemas-microsoft-com:office:office" xmlns:oel="http://schemas.microsoft.com/office/2019/extlst" xmlns:r="http://schemas.openxmlformats.org/officeDocument/2006/relationships" xmlns:m="http://schemas.openxmlformats.org/officeDocument/2006/math" xmlns:v="urn:schemas-microsoft-com:vml" xmlns:wp14="http://schemas.microsoft.com/office/word/2010/wordprocessingDrawing" xmlns:wp="http://schemas.openxmlformats.org/drawingml/2006/wordprocessingDrawing" xmlns:w10="urn:schemas-microsoft-com:office:word" xmlns:w="http://schemas.openxmlformats.org/wordprocessingml/2006/main" xmlns:w14="http://schemas.microsoft.com/office/word/2010/wordml" xmlns:w15="http://schemas.microsoft.com/office/word/2012/wordml" xmlns:w16cex="http://schemas.microsoft.com/office/word/2018/wordml/cex" xmlns:w16cid="http://schemas.microsoft.com/office/word/2016/wordml/cid" xmlns:w16="http://schemas.microsoft.com/office/word/2018/wordml" xmlns:w16sdtdh="http://schemas.microsoft.com/office/word/2020/wordml/sdtdatahash" xmlns:w16se="http://schemas.microsoft.com/office/word/2015/wordml/symex" xmlns:wpg="http://schemas.microsoft.com/office/word/2010/wordprocessingGroup" xmlns:wpi="http://schemas.microsoft.com/office/word/2010/wordprocessingInk" xmlns:wne="http://schemas.microsoft.com/office/word/2006/wordml" xmlns:wps="http://schemas.microsoft.com/office/word/2010/wordprocessingShape" mc:Ignorable="w14 w15 w16se w16cid w16 w16cex w16sdtdh wp14">
+<w:ftr xmlns:wpc="http://schemas.microsoft.com/office/word/2010/wordprocessingCanvas" xmlns:cx="http://schemas.microsoft.com/office/drawing/2014/chartex" xmlns:cx1="http://schemas.microsoft.com/office/drawing/2015/9/8/chartex" xmlns:cx2="http://schemas.microsoft.com/office/drawing/2015/10/21/chartex" xmlns:cx3="http://schemas.microsoft.com/office/drawing/2016/5/9/chartex" xmlns:cx4="http://schemas.microsoft.com/office/drawing/2016/5/10/chartex" xmlns:cx5="http://schemas.microsoft.com/office/drawing/2016/5/11/chartex" xmlns:cx6="http://schemas.microsoft.com/office/drawing/2016/5/12/chartex" xmlns:cx7="http://schemas.microsoft.com/office/drawing/2016/5/13/chartex" xmlns:cx8="http://schemas.microsoft.com/office/drawing/2016/5/14/chartex" xmlns:mc="http://schemas.openxmlformats.org/markup-compatibility/2006" xmlns:aink="http://schemas.microsoft.com/office/drawing/2016/ink" xmlns:am3d="http://schemas.microsoft.com/office/drawing/2017/model3d" xmlns:o="urn:schemas-microsoft-com:office:office" xmlns:oel="http://schemas.microsoft.com/office/2019/extlst" xmlns:r="http://schemas.openxmlformats.org/officeDocument/2006/relationships" xmlns:m="http://schemas.openxmlformats.org/officeDocument/2006/math" xmlns:v="urn:schemas-microsoft-com:vml" xmlns:wp14="http://schemas.microsoft.com/office/word/2010/wordprocessingDrawing" xmlns:wp="http://schemas.openxmlformats.org/drawingml/2006/wordprocessingDrawing" xmlns:w10="urn:schemas-microsoft-com:office:word" xmlns:w="http://schemas.openxmlformats.org/wordprocessingml/2006/main" xmlns:w14="http://schemas.microsoft.com/office/word/2010/wordml" xmlns:w15="http://schemas.microsoft.com/office/word/2012/wordml" xmlns:w16cex="http://schemas.microsoft.com/office/word/2018/wordml/cex" xmlns:w16cid="http://schemas.microsoft.com/office/word/2016/wordml/cid" xmlns:w16="http://schemas.microsoft.com/office/word/2018/wordml" xmlns:w16du="http://schemas.microsoft.com/office/word/2023/wordml/word16du" xmlns:w16sdtdh="http://schemas.microsoft.com/office/word/2020/wordml/sdtdatahash" xmlns:w16sdtfl="http://schemas.microsoft.com/office/word/2024/wordml/sdtformatlock" xmlns:w16se="http://schemas.microsoft.com/office/word/2015/wordml/symex" xmlns:wpg="http://schemas.microsoft.com/office/word/2010/wordprocessingGroup" xmlns:wpi="http://schemas.microsoft.com/office/word/2010/wordprocessingInk" xmlns:wne="http://schemas.microsoft.com/office/word/2006/wordml" xmlns:wps="http://schemas.microsoft.com/office/word/2010/wordprocessingShape" mc:Ignorable="w14 w15 w16se w16cid w16 w16cex w16sdtdh w16sdtfl w16du wp14">
   <w:p>
     <w:pPr>
-      <w:pStyle w:val="a5"/>
+      <w:pStyle w:val="Footer"/>
     </w:pPr>
     <w:r>
       <w:rPr>
@@ -7257,26 +7239,17 @@
                             </w:rPr>
                             <w:t xml:space="preserve">© </w:t>
                           </w:r>
-                          <w:proofErr w:type="spellStart"/>
                           <w:r>
                             <w:rPr>
                               <w:sz w:val="17"/>
                               <w:szCs w:val="17"/>
                             </w:rPr>
-                            <w:t>SoftUni</w:t>
-                          </w:r>
-                          <w:proofErr w:type="spellEnd"/>
-                          <w:r>
-                            <w:rPr>
-                              <w:sz w:val="17"/>
-                              <w:szCs w:val="17"/>
-                            </w:rPr>
-                            <w:t xml:space="preserve"> – </w:t>
+                            <w:t xml:space="preserve">SoftUni – </w:t>
                           </w:r>
                           <w:hyperlink r:id="rId1" w:history="1">
                             <w:r>
                               <w:rPr>
-                                <w:rStyle w:val="a9"/>
+                                <w:rStyle w:val="Hyperlink"/>
                                 <w:color w:val="0882DE"/>
                                 <w:sz w:val="17"/>
                                 <w:szCs w:val="17"/>
@@ -7285,7 +7258,7 @@
                             </w:r>
                             <w:r>
                               <w:rPr>
-                                <w:rStyle w:val="a9"/>
+                                <w:rStyle w:val="Hyperlink"/>
                                 <w:color w:val="0882DE"/>
                                 <w:sz w:val="17"/>
                                 <w:szCs w:val="17"/>
@@ -7294,7 +7267,7 @@
                             </w:r>
                             <w:r>
                               <w:rPr>
-                                <w:rStyle w:val="a9"/>
+                                <w:rStyle w:val="Hyperlink"/>
                                 <w:color w:val="0882DE"/>
                                 <w:sz w:val="17"/>
                                 <w:szCs w:val="17"/>
@@ -8133,7 +8106,7 @@
                           <wp:extent cx="180000" cy="180000"/>
                           <wp:effectExtent l="0" t="0" r="0" b="0"/>
                           <wp:docPr id="3" name="Picture 3">
-                            <a:hlinkClick xmlns:a="http://schemas.openxmlformats.org/drawingml/2006/main" r:id="rId22"/>
+                            <a:hlinkClick xmlns:a="http://schemas.openxmlformats.org/drawingml/2006/main" r:id="rId2"/>
                           </wp:docPr>
                           <wp:cNvGraphicFramePr>
                             <a:graphicFrameLocks xmlns:a="http://schemas.openxmlformats.org/drawingml/2006/main" noChangeAspect="1"/>
@@ -8143,14 +8116,14 @@
                               <pic:pic xmlns:pic="http://schemas.openxmlformats.org/drawingml/2006/picture">
                                 <pic:nvPicPr>
                                   <pic:cNvPr id="3" name="Picture 3">
-                                    <a:hlinkClick r:id="rId22"/>
+                                    <a:hlinkClick r:id="rId2"/>
                                   </pic:cNvPr>
                                   <pic:cNvPicPr>
                                     <a:picLocks noChangeAspect="1" noChangeArrowheads="1"/>
                                   </pic:cNvPicPr>
                                 </pic:nvPicPr>
                                 <pic:blipFill>
-                                  <a:blip r:embed="rId23">
+                                  <a:blip r:embed="rId3">
                                     <a:extLst>
                                       <a:ext uri="{28A0092B-C50C-407E-A947-70E740481C1C}">
                                         <a14:useLocalDpi xmlns:a14="http://schemas.microsoft.com/office/drawing/2010/main" val="0"/>
@@ -8199,7 +8172,7 @@
                           <wp:extent cx="180000" cy="180000"/>
                           <wp:effectExtent l="0" t="0" r="0" b="0"/>
                           <wp:docPr id="2" name="Picture 2">
-                            <a:hlinkClick xmlns:a="http://schemas.openxmlformats.org/drawingml/2006/main" r:id="rId24"/>
+                            <a:hlinkClick xmlns:a="http://schemas.openxmlformats.org/drawingml/2006/main" r:id="rId4"/>
                           </wp:docPr>
                           <wp:cNvGraphicFramePr>
                             <a:graphicFrameLocks xmlns:a="http://schemas.openxmlformats.org/drawingml/2006/main" noChangeAspect="1"/>
@@ -8209,14 +8182,14 @@
                               <pic:pic xmlns:pic="http://schemas.openxmlformats.org/drawingml/2006/picture">
                                 <pic:nvPicPr>
                                   <pic:cNvPr id="2" name="Picture 2">
-                                    <a:hlinkClick r:id="rId24"/>
+                                    <a:hlinkClick r:id="rId4"/>
                                   </pic:cNvPr>
                                   <pic:cNvPicPr>
                                     <a:picLocks noChangeAspect="1" noChangeArrowheads="1"/>
                                   </pic:cNvPicPr>
                                 </pic:nvPicPr>
                                 <pic:blipFill>
-                                  <a:blip r:embed="rId25">
+                                  <a:blip r:embed="rId5">
                                     <a:extLst>
                                       <a:ext uri="{28A0092B-C50C-407E-A947-70E740481C1C}">
                                         <a14:useLocalDpi xmlns:a14="http://schemas.microsoft.com/office/drawing/2010/main" val="0"/>
@@ -8265,7 +8238,7 @@
                           <wp:extent cx="180000" cy="180000"/>
                           <wp:effectExtent l="0" t="0" r="0" b="0"/>
                           <wp:docPr id="5" name="Picture 5" title="Software University @ Facebook">
-                            <a:hlinkClick xmlns:a="http://schemas.openxmlformats.org/drawingml/2006/main" r:id="rId26"/>
+                            <a:hlinkClick xmlns:a="http://schemas.openxmlformats.org/drawingml/2006/main" r:id="rId6"/>
                           </wp:docPr>
                           <wp:cNvGraphicFramePr>
                             <a:graphicFrameLocks xmlns:a="http://schemas.openxmlformats.org/drawingml/2006/main" noChangeAspect="1"/>
@@ -8275,12 +8248,12 @@
                               <pic:pic xmlns:pic="http://schemas.openxmlformats.org/drawingml/2006/picture">
                                 <pic:nvPicPr>
                                   <pic:cNvPr id="5" name="Picture 5" title="Software University @ Facebook">
-                                    <a:hlinkClick r:id="rId26"/>
+                                    <a:hlinkClick r:id="rId6"/>
                                   </pic:cNvPr>
                                   <pic:cNvPicPr/>
                                 </pic:nvPicPr>
                                 <pic:blipFill>
-                                  <a:blip r:embed="rId27"/>
+                                  <a:blip r:embed="rId7"/>
                                   <a:stretch>
                                     <a:fillRect/>
                                   </a:stretch>
@@ -8318,7 +8291,7 @@
                           <wp:extent cx="180000" cy="180000"/>
                           <wp:effectExtent l="0" t="0" r="0" b="0"/>
                           <wp:docPr id="20" name="Picture 20">
-                            <a:hlinkClick xmlns:a="http://schemas.openxmlformats.org/drawingml/2006/main" r:id="rId28"/>
+                            <a:hlinkClick xmlns:a="http://schemas.openxmlformats.org/drawingml/2006/main" r:id="rId8"/>
                           </wp:docPr>
                           <wp:cNvGraphicFramePr>
                             <a:graphicFrameLocks xmlns:a="http://schemas.openxmlformats.org/drawingml/2006/main" noChangeAspect="1"/>
@@ -8328,20 +8301,20 @@
                               <pic:pic xmlns:pic="http://schemas.openxmlformats.org/drawingml/2006/picture">
                                 <pic:nvPicPr>
                                   <pic:cNvPr id="20" name="Picture 20">
-                                    <a:hlinkClick r:id="rId28"/>
+                                    <a:hlinkClick r:id="rId8"/>
                                   </pic:cNvPr>
                                   <pic:cNvPicPr>
                                     <a:picLocks noChangeAspect="1" noChangeArrowheads="1"/>
                                   </pic:cNvPicPr>
                                 </pic:nvPicPr>
                                 <pic:blipFill>
-                                  <a:blip r:embed="rId29">
+                                  <a:blip r:embed="rId9">
                                     <a:extLst>
                                       <a:ext uri="{28A0092B-C50C-407E-A947-70E740481C1C}">
                                         <a14:useLocalDpi xmlns:a14="http://schemas.microsoft.com/office/drawing/2010/main" val="0"/>
                                       </a:ext>
                                       <a:ext uri="{837473B0-CC2E-450A-ABE3-18F120FF3D39}">
-                                        <a1611:picAttrSrcUrl xmlns:a1611="http://schemas.microsoft.com/office/drawing/2016/11/main" r:id="rId30"/>
+                                        <a1611:picAttrSrcUrl xmlns:a1611="http://schemas.microsoft.com/office/drawing/2016/11/main" r:id="rId10"/>
                                       </a:ext>
                                     </a:extLst>
                                   </a:blip>
@@ -8387,7 +8360,7 @@
                           <wp:extent cx="180000" cy="180000"/>
                           <wp:effectExtent l="0" t="0" r="0" b="0"/>
                           <wp:docPr id="7" name="Picture 7" title="Software University @ Twitter">
-                            <a:hlinkClick xmlns:a="http://schemas.openxmlformats.org/drawingml/2006/main" r:id="rId31"/>
+                            <a:hlinkClick xmlns:a="http://schemas.openxmlformats.org/drawingml/2006/main" r:id="rId11"/>
                           </wp:docPr>
                           <wp:cNvGraphicFramePr>
                             <a:graphicFrameLocks xmlns:a="http://schemas.openxmlformats.org/drawingml/2006/main" noChangeAspect="1"/>
@@ -8397,12 +8370,12 @@
                               <pic:pic xmlns:pic="http://schemas.openxmlformats.org/drawingml/2006/picture">
                                 <pic:nvPicPr>
                                   <pic:cNvPr id="7" name="Picture 7" title="Software University @ Twitter">
-                                    <a:hlinkClick r:id="rId31"/>
+                                    <a:hlinkClick r:id="rId11"/>
                                   </pic:cNvPr>
                                   <pic:cNvPicPr/>
                                 </pic:nvPicPr>
                                 <pic:blipFill>
-                                  <a:blip r:embed="rId32"/>
+                                  <a:blip r:embed="rId12"/>
                                   <a:stretch>
                                     <a:fillRect/>
                                   </a:stretch>
@@ -8440,7 +8413,7 @@
                           <wp:extent cx="180000" cy="180000"/>
                           <wp:effectExtent l="0" t="0" r="0" b="0"/>
                           <wp:docPr id="17" name="Picture 17" title="Software University @ YouTube">
-                            <a:hlinkClick xmlns:a="http://schemas.openxmlformats.org/drawingml/2006/main" r:id="rId33"/>
+                            <a:hlinkClick xmlns:a="http://schemas.openxmlformats.org/drawingml/2006/main" r:id="rId13"/>
                           </wp:docPr>
                           <wp:cNvGraphicFramePr>
                             <a:graphicFrameLocks xmlns:a="http://schemas.openxmlformats.org/drawingml/2006/main" noChangeAspect="1"/>
@@ -8450,12 +8423,12 @@
                               <pic:pic xmlns:pic="http://schemas.openxmlformats.org/drawingml/2006/picture">
                                 <pic:nvPicPr>
                                   <pic:cNvPr id="17" name="Picture 17" title="Software University @ YouTube">
-                                    <a:hlinkClick r:id="rId33"/>
+                                    <a:hlinkClick r:id="rId13"/>
                                   </pic:cNvPr>
                                   <pic:cNvPicPr/>
                                 </pic:nvPicPr>
                                 <pic:blipFill>
-                                  <a:blip r:embed="rId34"/>
+                                  <a:blip r:embed="rId14"/>
                                   <a:stretch>
                                     <a:fillRect/>
                                   </a:stretch>
@@ -8493,7 +8466,7 @@
                           <wp:extent cx="180000" cy="180000"/>
                           <wp:effectExtent l="0" t="0" r="0" b="0"/>
                           <wp:docPr id="21" name="Picture 21">
-                            <a:hlinkClick xmlns:a="http://schemas.openxmlformats.org/drawingml/2006/main" r:id="rId35"/>
+                            <a:hlinkClick xmlns:a="http://schemas.openxmlformats.org/drawingml/2006/main" r:id="rId15"/>
                           </wp:docPr>
                           <wp:cNvGraphicFramePr>
                             <a:graphicFrameLocks xmlns:a="http://schemas.openxmlformats.org/drawingml/2006/main" noChangeAspect="1"/>
@@ -8503,14 +8476,14 @@
                               <pic:pic xmlns:pic="http://schemas.openxmlformats.org/drawingml/2006/picture">
                                 <pic:nvPicPr>
                                   <pic:cNvPr id="21" name="Picture 21">
-                                    <a:hlinkClick r:id="rId35"/>
+                                    <a:hlinkClick r:id="rId15"/>
                                   </pic:cNvPr>
                                   <pic:cNvPicPr>
                                     <a:picLocks noChangeAspect="1" noChangeArrowheads="1"/>
                                   </pic:cNvPicPr>
                                 </pic:nvPicPr>
                                 <pic:blipFill rotWithShape="1">
-                                  <a:blip r:embed="rId36">
+                                  <a:blip r:embed="rId16">
                                     <a:extLst>
                                       <a:ext uri="{28A0092B-C50C-407E-A947-70E740481C1C}">
                                         <a14:useLocalDpi xmlns:a14="http://schemas.microsoft.com/office/drawing/2010/main" val="0"/>
@@ -8562,7 +8535,7 @@
                           <wp:extent cx="180000" cy="180000"/>
                           <wp:effectExtent l="0" t="0" r="0" b="0"/>
                           <wp:docPr id="22" name="Picture 22">
-                            <a:hlinkClick xmlns:a="http://schemas.openxmlformats.org/drawingml/2006/main" r:id="rId37"/>
+                            <a:hlinkClick xmlns:a="http://schemas.openxmlformats.org/drawingml/2006/main" r:id="rId17"/>
                           </wp:docPr>
                           <wp:cNvGraphicFramePr>
                             <a:graphicFrameLocks xmlns:a="http://schemas.openxmlformats.org/drawingml/2006/main" noChangeAspect="1"/>
@@ -8572,14 +8545,14 @@
                               <pic:pic xmlns:pic="http://schemas.openxmlformats.org/drawingml/2006/picture">
                                 <pic:nvPicPr>
                                   <pic:cNvPr id="22" name="Picture 22">
-                                    <a:hlinkClick r:id="rId37"/>
+                                    <a:hlinkClick r:id="rId17"/>
                                   </pic:cNvPr>
                                   <pic:cNvPicPr>
                                     <a:picLocks noChangeAspect="1" noChangeArrowheads="1"/>
                                   </pic:cNvPicPr>
                                 </pic:nvPicPr>
                                 <pic:blipFill>
-                                  <a:blip r:embed="rId38">
+                                  <a:blip r:embed="rId18">
                                     <a:extLst>
                                       <a:ext uri="{28A0092B-C50C-407E-A947-70E740481C1C}">
                                         <a14:useLocalDpi xmlns:a14="http://schemas.microsoft.com/office/drawing/2010/main" val="0"/>
@@ -8628,7 +8601,7 @@
                           <wp:extent cx="180000" cy="180000"/>
                           <wp:effectExtent l="0" t="0" r="0" b="0"/>
                           <wp:docPr id="23" name="Picture 23" title="Software University: Email Us">
-                            <a:hlinkClick xmlns:a="http://schemas.openxmlformats.org/drawingml/2006/main" r:id="rId39"/>
+                            <a:hlinkClick xmlns:a="http://schemas.openxmlformats.org/drawingml/2006/main" r:id="rId19"/>
                           </wp:docPr>
                           <wp:cNvGraphicFramePr>
                             <a:graphicFrameLocks xmlns:a="http://schemas.openxmlformats.org/drawingml/2006/main" noChangeAspect="1"/>
@@ -8638,12 +8611,12 @@
                               <pic:pic xmlns:pic="http://schemas.openxmlformats.org/drawingml/2006/picture">
                                 <pic:nvPicPr>
                                   <pic:cNvPr id="23" name="Picture 23" title="Software University: Email Us">
-                                    <a:hlinkClick r:id="rId39"/>
+                                    <a:hlinkClick r:id="rId19"/>
                                   </pic:cNvPr>
                                   <pic:cNvPicPr/>
                                 </pic:nvPicPr>
                                 <pic:blipFill>
-                                  <a:blip r:embed="rId40"/>
+                                  <a:blip r:embed="rId20"/>
                                   <a:stretch>
                                     <a:fillRect/>
                                   </a:stretch>
@@ -8705,7 +8678,7 @@
                   </pic:cNvPicPr>
                 </pic:nvPicPr>
                 <pic:blipFill>
-                  <a:blip r:embed="rId41">
+                  <a:blip r:embed="rId22">
                     <a:extLst>
                       <a:ext uri="{28A0092B-C50C-407E-A947-70E740481C1C}">
                         <a14:useLocalDpi xmlns:a14="http://schemas.microsoft.com/office/drawing/2010/main" val="0"/>
@@ -9101,7 +9074,7 @@
 </file>
 
 <file path=word/footnotes.xml><?xml version="1.0" encoding="utf-8"?>
-<w:footnotes xmlns:wpc="http://schemas.microsoft.com/office/word/2010/wordprocessingCanvas" xmlns:cx="http://schemas.microsoft.com/office/drawing/2014/chartex" xmlns:cx1="http://schemas.microsoft.com/office/drawing/2015/9/8/chartex" xmlns:cx2="http://schemas.microsoft.com/office/drawing/2015/10/21/chartex" xmlns:cx3="http://schemas.microsoft.com/office/drawing/2016/5/9/chartex" xmlns:cx4="http://schemas.microsoft.com/office/drawing/2016/5/10/chartex" xmlns:cx5="http://schemas.microsoft.com/office/drawing/2016/5/11/chartex" xmlns:cx6="http://schemas.microsoft.com/office/drawing/2016/5/12/chartex" xmlns:cx7="http://schemas.microsoft.com/office/drawing/2016/5/13/chartex" xmlns:cx8="http://schemas.microsoft.com/office/drawing/2016/5/14/chartex" xmlns:mc="http://schemas.openxmlformats.org/markup-compatibility/2006" xmlns:aink="http://schemas.microsoft.com/office/drawing/2016/ink" xmlns:am3d="http://schemas.microsoft.com/office/drawing/2017/model3d" xmlns:o="urn:schemas-microsoft-com:office:office" xmlns:oel="http://schemas.microsoft.com/office/2019/extlst" xmlns:r="http://schemas.openxmlformats.org/officeDocument/2006/relationships" xmlns:m="http://schemas.openxmlformats.org/officeDocument/2006/math" xmlns:v="urn:schemas-microsoft-com:vml" xmlns:wp14="http://schemas.microsoft.com/office/word/2010/wordprocessingDrawing" xmlns:wp="http://schemas.openxmlformats.org/drawingml/2006/wordprocessingDrawing" xmlns:w10="urn:schemas-microsoft-com:office:word" xmlns:w="http://schemas.openxmlformats.org/wordprocessingml/2006/main" xmlns:w14="http://schemas.microsoft.com/office/word/2010/wordml" xmlns:w15="http://schemas.microsoft.com/office/word/2012/wordml" xmlns:w16cex="http://schemas.microsoft.com/office/word/2018/wordml/cex" xmlns:w16cid="http://schemas.microsoft.com/office/word/2016/wordml/cid" xmlns:w16="http://schemas.microsoft.com/office/word/2018/wordml" xmlns:w16sdtdh="http://schemas.microsoft.com/office/word/2020/wordml/sdtdatahash" xmlns:w16se="http://schemas.microsoft.com/office/word/2015/wordml/symex" xmlns:wpg="http://schemas.microsoft.com/office/word/2010/wordprocessingGroup" xmlns:wpi="http://schemas.microsoft.com/office/word/2010/wordprocessingInk" xmlns:wne="http://schemas.microsoft.com/office/word/2006/wordml" xmlns:wps="http://schemas.microsoft.com/office/word/2010/wordprocessingShape" mc:Ignorable="w14 w15 w16se w16cid w16 w16cex w16sdtdh wp14">
+<w:footnotes xmlns:wpc="http://schemas.microsoft.com/office/word/2010/wordprocessingCanvas" xmlns:cx="http://schemas.microsoft.com/office/drawing/2014/chartex" xmlns:cx1="http://schemas.microsoft.com/office/drawing/2015/9/8/chartex" xmlns:cx2="http://schemas.microsoft.com/office/drawing/2015/10/21/chartex" xmlns:cx3="http://schemas.microsoft.com/office/drawing/2016/5/9/chartex" xmlns:cx4="http://schemas.microsoft.com/office/drawing/2016/5/10/chartex" xmlns:cx5="http://schemas.microsoft.com/office/drawing/2016/5/11/chartex" xmlns:cx6="http://schemas.microsoft.com/office/drawing/2016/5/12/chartex" xmlns:cx7="http://schemas.microsoft.com/office/drawing/2016/5/13/chartex" xmlns:cx8="http://schemas.microsoft.com/office/drawing/2016/5/14/chartex" xmlns:mc="http://schemas.openxmlformats.org/markup-compatibility/2006" xmlns:aink="http://schemas.microsoft.com/office/drawing/2016/ink" xmlns:am3d="http://schemas.microsoft.com/office/drawing/2017/model3d" xmlns:o="urn:schemas-microsoft-com:office:office" xmlns:oel="http://schemas.microsoft.com/office/2019/extlst" xmlns:r="http://schemas.openxmlformats.org/officeDocument/2006/relationships" xmlns:m="http://schemas.openxmlformats.org/officeDocument/2006/math" xmlns:v="urn:schemas-microsoft-com:vml" xmlns:wp14="http://schemas.microsoft.com/office/word/2010/wordprocessingDrawing" xmlns:wp="http://schemas.openxmlformats.org/drawingml/2006/wordprocessingDrawing" xmlns:w10="urn:schemas-microsoft-com:office:word" xmlns:w="http://schemas.openxmlformats.org/wordprocessingml/2006/main" xmlns:w14="http://schemas.microsoft.com/office/word/2010/wordml" xmlns:w15="http://schemas.microsoft.com/office/word/2012/wordml" xmlns:w16cex="http://schemas.microsoft.com/office/word/2018/wordml/cex" xmlns:w16cid="http://schemas.microsoft.com/office/word/2016/wordml/cid" xmlns:w16="http://schemas.microsoft.com/office/word/2018/wordml" xmlns:w16du="http://schemas.microsoft.com/office/word/2023/wordml/word16du" xmlns:w16sdtdh="http://schemas.microsoft.com/office/word/2020/wordml/sdtdatahash" xmlns:w16sdtfl="http://schemas.microsoft.com/office/word/2024/wordml/sdtformatlock" xmlns:w16se="http://schemas.microsoft.com/office/word/2015/wordml/symex" xmlns:wpg="http://schemas.microsoft.com/office/word/2010/wordprocessingGroup" xmlns:wpi="http://schemas.microsoft.com/office/word/2010/wordprocessingInk" xmlns:wne="http://schemas.microsoft.com/office/word/2006/wordml" xmlns:wps="http://schemas.microsoft.com/office/word/2010/wordprocessingShape" mc:Ignorable="w14 w15 w16se w16cid w16 w16cex w16sdtdh w16sdtfl w16du wp14">
   <w:footnote w:type="separator" w:id="-1">
     <w:p>
       <w:pPr>
@@ -9126,10 +9099,10 @@
 </file>
 
 <file path=word/header1.xml><?xml version="1.0" encoding="utf-8"?>
-<w:hdr xmlns:wpc="http://schemas.microsoft.com/office/word/2010/wordprocessingCanvas" xmlns:cx="http://schemas.microsoft.com/office/drawing/2014/chartex" xmlns:cx1="http://schemas.microsoft.com/office/drawing/2015/9/8/chartex" xmlns:cx2="http://schemas.microsoft.com/office/drawing/2015/10/21/chartex" xmlns:cx3="http://schemas.microsoft.com/office/drawing/2016/5/9/chartex" xmlns:cx4="http://schemas.microsoft.com/office/drawing/2016/5/10/chartex" xmlns:cx5="http://schemas.microsoft.com/office/drawing/2016/5/11/chartex" xmlns:cx6="http://schemas.microsoft.com/office/drawing/2016/5/12/chartex" xmlns:cx7="http://schemas.microsoft.com/office/drawing/2016/5/13/chartex" xmlns:cx8="http://schemas.microsoft.com/office/drawing/2016/5/14/chartex" xmlns:mc="http://schemas.openxmlformats.org/markup-compatibility/2006" xmlns:aink="http://schemas.microsoft.com/office/drawing/2016/ink" xmlns:am3d="http://schemas.microsoft.com/office/drawing/2017/model3d" xmlns:o="urn:schemas-microsoft-com:office:office" xmlns:oel="http://schemas.microsoft.com/office/2019/extlst" xmlns:r="http://schemas.openxmlformats.org/officeDocument/2006/relationships" xmlns:m="http://schemas.openxmlformats.org/officeDocument/2006/math" xmlns:v="urn:schemas-microsoft-com:vml" xmlns:wp14="http://schemas.microsoft.com/office/word/2010/wordprocessingDrawing" xmlns:wp="http://schemas.openxmlformats.org/drawingml/2006/wordprocessingDrawing" xmlns:w10="urn:schemas-microsoft-com:office:word" xmlns:w="http://schemas.openxmlformats.org/wordprocessingml/2006/main" xmlns:w14="http://schemas.microsoft.com/office/word/2010/wordml" xmlns:w15="http://schemas.microsoft.com/office/word/2012/wordml" xmlns:w16cex="http://schemas.microsoft.com/office/word/2018/wordml/cex" xmlns:w16cid="http://schemas.microsoft.com/office/word/2016/wordml/cid" xmlns:w16="http://schemas.microsoft.com/office/word/2018/wordml" xmlns:w16sdtdh="http://schemas.microsoft.com/office/word/2020/wordml/sdtdatahash" xmlns:w16se="http://schemas.microsoft.com/office/word/2015/wordml/symex" xmlns:wpg="http://schemas.microsoft.com/office/word/2010/wordprocessingGroup" xmlns:wpi="http://schemas.microsoft.com/office/word/2010/wordprocessingInk" xmlns:wne="http://schemas.microsoft.com/office/word/2006/wordml" xmlns:wps="http://schemas.microsoft.com/office/word/2010/wordprocessingShape" mc:Ignorable="w14 w15 w16se w16cid w16 w16cex w16sdtdh wp14">
+<w:hdr xmlns:wpc="http://schemas.microsoft.com/office/word/2010/wordprocessingCanvas" xmlns:cx="http://schemas.microsoft.com/office/drawing/2014/chartex" xmlns:cx1="http://schemas.microsoft.com/office/drawing/2015/9/8/chartex" xmlns:cx2="http://schemas.microsoft.com/office/drawing/2015/10/21/chartex" xmlns:cx3="http://schemas.microsoft.com/office/drawing/2016/5/9/chartex" xmlns:cx4="http://schemas.microsoft.com/office/drawing/2016/5/10/chartex" xmlns:cx5="http://schemas.microsoft.com/office/drawing/2016/5/11/chartex" xmlns:cx6="http://schemas.microsoft.com/office/drawing/2016/5/12/chartex" xmlns:cx7="http://schemas.microsoft.com/office/drawing/2016/5/13/chartex" xmlns:cx8="http://schemas.microsoft.com/office/drawing/2016/5/14/chartex" xmlns:mc="http://schemas.openxmlformats.org/markup-compatibility/2006" xmlns:aink="http://schemas.microsoft.com/office/drawing/2016/ink" xmlns:am3d="http://schemas.microsoft.com/office/drawing/2017/model3d" xmlns:o="urn:schemas-microsoft-com:office:office" xmlns:oel="http://schemas.microsoft.com/office/2019/extlst" xmlns:r="http://schemas.openxmlformats.org/officeDocument/2006/relationships" xmlns:m="http://schemas.openxmlformats.org/officeDocument/2006/math" xmlns:v="urn:schemas-microsoft-com:vml" xmlns:wp14="http://schemas.microsoft.com/office/word/2010/wordprocessingDrawing" xmlns:wp="http://schemas.openxmlformats.org/drawingml/2006/wordprocessingDrawing" xmlns:w10="urn:schemas-microsoft-com:office:word" xmlns:w="http://schemas.openxmlformats.org/wordprocessingml/2006/main" xmlns:w14="http://schemas.microsoft.com/office/word/2010/wordml" xmlns:w15="http://schemas.microsoft.com/office/word/2012/wordml" xmlns:w16cex="http://schemas.microsoft.com/office/word/2018/wordml/cex" xmlns:w16cid="http://schemas.microsoft.com/office/word/2016/wordml/cid" xmlns:w16="http://schemas.microsoft.com/office/word/2018/wordml" xmlns:w16du="http://schemas.microsoft.com/office/word/2023/wordml/word16du" xmlns:w16sdtdh="http://schemas.microsoft.com/office/word/2020/wordml/sdtdatahash" xmlns:w16sdtfl="http://schemas.microsoft.com/office/word/2024/wordml/sdtformatlock" xmlns:w16se="http://schemas.microsoft.com/office/word/2015/wordml/symex" xmlns:wpg="http://schemas.microsoft.com/office/word/2010/wordprocessingGroup" xmlns:wpi="http://schemas.microsoft.com/office/word/2010/wordprocessingInk" xmlns:wne="http://schemas.microsoft.com/office/word/2006/wordml" xmlns:wps="http://schemas.microsoft.com/office/word/2010/wordprocessingShape" mc:Ignorable="w14 w15 w16se w16cid w16 w16cex w16sdtdh w16sdtfl w16du wp14">
   <w:p>
     <w:pPr>
-      <w:pStyle w:val="a3"/>
+      <w:pStyle w:val="Header"/>
       <w:ind w:hanging="1134"/>
     </w:pPr>
   </w:p>
@@ -9137,7 +9110,7 @@
 </file>
 
 <file path=word/numbering.xml><?xml version="1.0" encoding="utf-8"?>
-<w:numbering xmlns:wpc="http://schemas.microsoft.com/office/word/2010/wordprocessingCanvas" xmlns:cx="http://schemas.microsoft.com/office/drawing/2014/chartex" xmlns:cx1="http://schemas.microsoft.com/office/drawing/2015/9/8/chartex" xmlns:cx2="http://schemas.microsoft.com/office/drawing/2015/10/21/chartex" xmlns:cx3="http://schemas.microsoft.com/office/drawing/2016/5/9/chartex" xmlns:cx4="http://schemas.microsoft.com/office/drawing/2016/5/10/chartex" xmlns:cx5="http://schemas.microsoft.com/office/drawing/2016/5/11/chartex" xmlns:cx6="http://schemas.microsoft.com/office/drawing/2016/5/12/chartex" xmlns:cx7="http://schemas.microsoft.com/office/drawing/2016/5/13/chartex" xmlns:cx8="http://schemas.microsoft.com/office/drawing/2016/5/14/chartex" xmlns:mc="http://schemas.openxmlformats.org/markup-compatibility/2006" xmlns:aink="http://schemas.microsoft.com/office/drawing/2016/ink" xmlns:am3d="http://schemas.microsoft.com/office/drawing/2017/model3d" xmlns:o="urn:schemas-microsoft-com:office:office" xmlns:oel="http://schemas.microsoft.com/office/2019/extlst" xmlns:r="http://schemas.openxmlformats.org/officeDocument/2006/relationships" xmlns:m="http://schemas.openxmlformats.org/officeDocument/2006/math" xmlns:v="urn:schemas-microsoft-com:vml" xmlns:wp14="http://schemas.microsoft.com/office/word/2010/wordprocessingDrawing" xmlns:wp="http://schemas.openxmlformats.org/drawingml/2006/wordprocessingDrawing" xmlns:w10="urn:schemas-microsoft-com:office:word" xmlns:w="http://schemas.openxmlformats.org/wordprocessingml/2006/main" xmlns:w14="http://schemas.microsoft.com/office/word/2010/wordml" xmlns:w15="http://schemas.microsoft.com/office/word/2012/wordml" xmlns:w16cex="http://schemas.microsoft.com/office/word/2018/wordml/cex" xmlns:w16cid="http://schemas.microsoft.com/office/word/2016/wordml/cid" xmlns:w16="http://schemas.microsoft.com/office/word/2018/wordml" xmlns:w16sdtdh="http://schemas.microsoft.com/office/word/2020/wordml/sdtdatahash" xmlns:w16se="http://schemas.microsoft.com/office/word/2015/wordml/symex" xmlns:wpg="http://schemas.microsoft.com/office/word/2010/wordprocessingGroup" xmlns:wpi="http://schemas.microsoft.com/office/word/2010/wordprocessingInk" xmlns:wne="http://schemas.microsoft.com/office/word/2006/wordml" xmlns:wps="http://schemas.microsoft.com/office/word/2010/wordprocessingShape" mc:Ignorable="w14 w15 w16se w16cid w16 w16cex w16sdtdh wp14">
+<w:numbering xmlns:wpc="http://schemas.microsoft.com/office/word/2010/wordprocessingCanvas" xmlns:cx="http://schemas.microsoft.com/office/drawing/2014/chartex" xmlns:cx1="http://schemas.microsoft.com/office/drawing/2015/9/8/chartex" xmlns:cx2="http://schemas.microsoft.com/office/drawing/2015/10/21/chartex" xmlns:cx3="http://schemas.microsoft.com/office/drawing/2016/5/9/chartex" xmlns:cx4="http://schemas.microsoft.com/office/drawing/2016/5/10/chartex" xmlns:cx5="http://schemas.microsoft.com/office/drawing/2016/5/11/chartex" xmlns:cx6="http://schemas.microsoft.com/office/drawing/2016/5/12/chartex" xmlns:cx7="http://schemas.microsoft.com/office/drawing/2016/5/13/chartex" xmlns:cx8="http://schemas.microsoft.com/office/drawing/2016/5/14/chartex" xmlns:mc="http://schemas.openxmlformats.org/markup-compatibility/2006" xmlns:aink="http://schemas.microsoft.com/office/drawing/2016/ink" xmlns:am3d="http://schemas.microsoft.com/office/drawing/2017/model3d" xmlns:o="urn:schemas-microsoft-com:office:office" xmlns:oel="http://schemas.microsoft.com/office/2019/extlst" xmlns:r="http://schemas.openxmlformats.org/officeDocument/2006/relationships" xmlns:m="http://schemas.openxmlformats.org/officeDocument/2006/math" xmlns:v="urn:schemas-microsoft-com:vml" xmlns:wp14="http://schemas.microsoft.com/office/word/2010/wordprocessingDrawing" xmlns:wp="http://schemas.openxmlformats.org/drawingml/2006/wordprocessingDrawing" xmlns:w10="urn:schemas-microsoft-com:office:word" xmlns:w="http://schemas.openxmlformats.org/wordprocessingml/2006/main" xmlns:w14="http://schemas.microsoft.com/office/word/2010/wordml" xmlns:w15="http://schemas.microsoft.com/office/word/2012/wordml" xmlns:w16cex="http://schemas.microsoft.com/office/word/2018/wordml/cex" xmlns:w16cid="http://schemas.microsoft.com/office/word/2016/wordml/cid" xmlns:w16="http://schemas.microsoft.com/office/word/2018/wordml" xmlns:w16du="http://schemas.microsoft.com/office/word/2023/wordml/word16du" xmlns:w16sdtdh="http://schemas.microsoft.com/office/word/2020/wordml/sdtdatahash" xmlns:w16sdtfl="http://schemas.microsoft.com/office/word/2024/wordml/sdtformatlock" xmlns:w16se="http://schemas.microsoft.com/office/word/2015/wordml/symex" xmlns:wpg="http://schemas.microsoft.com/office/word/2010/wordprocessingGroup" xmlns:wpi="http://schemas.microsoft.com/office/word/2010/wordprocessingInk" xmlns:wne="http://schemas.microsoft.com/office/word/2006/wordml" xmlns:wps="http://schemas.microsoft.com/office/word/2010/wordprocessingShape" mc:Ignorable="w14 w15 w16se w16cid w16 w16cex w16sdtdh w16sdtfl w16du wp14">
   <w:abstractNum w:abstractNumId="0" w15:restartNumberingAfterBreak="0">
     <w:nsid w:val="023D1829"/>
     <w:multiLevelType w:val="hybridMultilevel"/>
@@ -9689,7 +9662,7 @@
     <w:lvl w:ilvl="0" w:tplc="A0E28166">
       <w:start w:val="1"/>
       <w:numFmt w:val="decimal"/>
-      <w:pStyle w:val="2"/>
+      <w:pStyle w:val="Heading2"/>
       <w:lvlText w:val="%1."/>
       <w:lvlJc w:val="left"/>
       <w:pPr>
@@ -14213,7 +14186,7 @@
 </file>
 
 <file path=word/styles.xml><?xml version="1.0" encoding="utf-8"?>
-<w:styles xmlns:mc="http://schemas.openxmlformats.org/markup-compatibility/2006" xmlns:r="http://schemas.openxmlformats.org/officeDocument/2006/relationships" xmlns:w="http://schemas.openxmlformats.org/wordprocessingml/2006/main" xmlns:w14="http://schemas.microsoft.com/office/word/2010/wordml" xmlns:w15="http://schemas.microsoft.com/office/word/2012/wordml" xmlns:w16cex="http://schemas.microsoft.com/office/word/2018/wordml/cex" xmlns:w16cid="http://schemas.microsoft.com/office/word/2016/wordml/cid" xmlns:w16="http://schemas.microsoft.com/office/word/2018/wordml" xmlns:w16sdtdh="http://schemas.microsoft.com/office/word/2020/wordml/sdtdatahash" xmlns:w16se="http://schemas.microsoft.com/office/word/2015/wordml/symex" mc:Ignorable="w14 w15 w16se w16cid w16 w16cex w16sdtdh">
+<w:styles xmlns:mc="http://schemas.openxmlformats.org/markup-compatibility/2006" xmlns:r="http://schemas.openxmlformats.org/officeDocument/2006/relationships" xmlns:w="http://schemas.openxmlformats.org/wordprocessingml/2006/main" xmlns:w14="http://schemas.microsoft.com/office/word/2010/wordml" xmlns:w15="http://schemas.microsoft.com/office/word/2012/wordml" xmlns:w16cex="http://schemas.microsoft.com/office/word/2018/wordml/cex" xmlns:w16cid="http://schemas.microsoft.com/office/word/2016/wordml/cid" xmlns:w16="http://schemas.microsoft.com/office/word/2018/wordml" xmlns:w16du="http://schemas.microsoft.com/office/word/2023/wordml/word16du" xmlns:w16sdtdh="http://schemas.microsoft.com/office/word/2020/wordml/sdtdatahash" xmlns:w16sdtfl="http://schemas.microsoft.com/office/word/2024/wordml/sdtformatlock" xmlns:w16se="http://schemas.microsoft.com/office/word/2015/wordml/symex" mc:Ignorable="w14 w15 w16se w16cid w16 w16cex w16sdtdh w16sdtfl w16du">
   <w:docDefaults>
     <w:rPrDefault>
       <w:rPr>
@@ -14607,7 +14580,7 @@
     <w:lsdException w:name="Unresolved Mention" w:semiHidden="1" w:unhideWhenUsed="1"/>
     <w:lsdException w:name="Smart Link" w:semiHidden="1" w:unhideWhenUsed="1"/>
   </w:latentStyles>
-  <w:style w:type="paragraph" w:default="1" w:styleId="a">
+  <w:style w:type="paragraph" w:default="1" w:styleId="Normal">
     <w:name w:val="Normal"/>
     <w:qFormat/>
     <w:rsid w:val="00492D17"/>
@@ -14615,11 +14588,11 @@
       <w:spacing w:before="80" w:after="120"/>
     </w:pPr>
   </w:style>
-  <w:style w:type="paragraph" w:styleId="1">
+  <w:style w:type="paragraph" w:styleId="Heading1">
     <w:name w:val="heading 1"/>
-    <w:basedOn w:val="a"/>
-    <w:next w:val="a"/>
-    <w:link w:val="10"/>
+    <w:basedOn w:val="Normal"/>
+    <w:next w:val="Normal"/>
+    <w:link w:val="Heading1Char"/>
     <w:uiPriority w:val="9"/>
     <w:qFormat/>
     <w:rsid w:val="009254B7"/>
@@ -14637,11 +14610,11 @@
       <w:szCs w:val="32"/>
     </w:rPr>
   </w:style>
-  <w:style w:type="paragraph" w:styleId="2">
+  <w:style w:type="paragraph" w:styleId="Heading2">
     <w:name w:val="heading 2"/>
-    <w:basedOn w:val="a"/>
-    <w:next w:val="a"/>
-    <w:link w:val="20"/>
+    <w:basedOn w:val="Normal"/>
+    <w:next w:val="Normal"/>
+    <w:link w:val="Heading2Char"/>
     <w:uiPriority w:val="9"/>
     <w:qFormat/>
     <w:rsid w:val="006E55B4"/>
@@ -14663,11 +14636,11 @@
       <w:szCs w:val="36"/>
     </w:rPr>
   </w:style>
-  <w:style w:type="paragraph" w:styleId="3">
+  <w:style w:type="paragraph" w:styleId="Heading3">
     <w:name w:val="heading 3"/>
-    <w:basedOn w:val="a"/>
-    <w:next w:val="a"/>
-    <w:link w:val="30"/>
+    <w:basedOn w:val="Normal"/>
+    <w:next w:val="Normal"/>
+    <w:link w:val="Heading3Char"/>
     <w:uiPriority w:val="9"/>
     <w:unhideWhenUsed/>
     <w:qFormat/>
@@ -14686,11 +14659,11 @@
       <w:szCs w:val="32"/>
     </w:rPr>
   </w:style>
-  <w:style w:type="paragraph" w:styleId="4">
+  <w:style w:type="paragraph" w:styleId="Heading4">
     <w:name w:val="heading 4"/>
-    <w:basedOn w:val="a"/>
-    <w:next w:val="a"/>
-    <w:link w:val="40"/>
+    <w:basedOn w:val="Normal"/>
+    <w:next w:val="Normal"/>
+    <w:link w:val="Heading4Char"/>
     <w:uiPriority w:val="9"/>
     <w:unhideWhenUsed/>
     <w:qFormat/>
@@ -14709,11 +14682,11 @@
       <w:sz w:val="28"/>
     </w:rPr>
   </w:style>
-  <w:style w:type="paragraph" w:styleId="5">
+  <w:style w:type="paragraph" w:styleId="Heading5">
     <w:name w:val="heading 5"/>
-    <w:basedOn w:val="a"/>
-    <w:next w:val="a"/>
-    <w:link w:val="50"/>
+    <w:basedOn w:val="Normal"/>
+    <w:next w:val="Normal"/>
+    <w:link w:val="Heading5Char"/>
     <w:uiPriority w:val="9"/>
     <w:semiHidden/>
     <w:unhideWhenUsed/>
@@ -14731,13 +14704,13 @@
       <w:color w:val="B2500E"/>
     </w:rPr>
   </w:style>
-  <w:style w:type="character" w:default="1" w:styleId="a0">
+  <w:style w:type="character" w:default="1" w:styleId="DefaultParagraphFont">
     <w:name w:val="Default Paragraph Font"/>
     <w:uiPriority w:val="1"/>
     <w:semiHidden/>
     <w:unhideWhenUsed/>
   </w:style>
-  <w:style w:type="table" w:default="1" w:styleId="a1">
+  <w:style w:type="table" w:default="1" w:styleId="TableNormal">
     <w:name w:val="Normal Table"/>
     <w:uiPriority w:val="99"/>
     <w:semiHidden/>
@@ -14752,16 +14725,16 @@
       </w:tblCellMar>
     </w:tblPr>
   </w:style>
-  <w:style w:type="numbering" w:default="1" w:styleId="a2">
+  <w:style w:type="numbering" w:default="1" w:styleId="NoList">
     <w:name w:val="No List"/>
     <w:uiPriority w:val="99"/>
     <w:semiHidden/>
     <w:unhideWhenUsed/>
   </w:style>
-  <w:style w:type="paragraph" w:styleId="a3">
+  <w:style w:type="paragraph" w:styleId="Header">
     <w:name w:val="header"/>
-    <w:basedOn w:val="a"/>
-    <w:link w:val="a4"/>
+    <w:basedOn w:val="Normal"/>
+    <w:link w:val="HeaderChar"/>
     <w:uiPriority w:val="99"/>
     <w:unhideWhenUsed/>
     <w:rsid w:val="008068A2"/>
@@ -14773,17 +14746,17 @@
       <w:spacing w:after="0" w:line="240" w:lineRule="auto"/>
     </w:pPr>
   </w:style>
-  <w:style w:type="character" w:customStyle="1" w:styleId="a4">
-    <w:name w:val="Горен колонтитул Знак"/>
-    <w:basedOn w:val="a0"/>
-    <w:link w:val="a3"/>
+  <w:style w:type="character" w:customStyle="1" w:styleId="HeaderChar">
+    <w:name w:val="Header Char"/>
+    <w:basedOn w:val="DefaultParagraphFont"/>
+    <w:link w:val="Header"/>
     <w:uiPriority w:val="99"/>
     <w:rsid w:val="008068A2"/>
   </w:style>
-  <w:style w:type="paragraph" w:styleId="a5">
+  <w:style w:type="paragraph" w:styleId="Footer">
     <w:name w:val="footer"/>
-    <w:basedOn w:val="a"/>
-    <w:link w:val="a6"/>
+    <w:basedOn w:val="Normal"/>
+    <w:link w:val="FooterChar"/>
     <w:uiPriority w:val="99"/>
     <w:unhideWhenUsed/>
     <w:rsid w:val="008068A2"/>
@@ -14795,17 +14768,17 @@
       <w:spacing w:after="0" w:line="240" w:lineRule="auto"/>
     </w:pPr>
   </w:style>
-  <w:style w:type="character" w:customStyle="1" w:styleId="a6">
-    <w:name w:val="Долен колонтитул Знак"/>
-    <w:basedOn w:val="a0"/>
-    <w:link w:val="a5"/>
+  <w:style w:type="character" w:customStyle="1" w:styleId="FooterChar">
+    <w:name w:val="Footer Char"/>
+    <w:basedOn w:val="DefaultParagraphFont"/>
+    <w:link w:val="Footer"/>
     <w:uiPriority w:val="99"/>
     <w:rsid w:val="008068A2"/>
   </w:style>
-  <w:style w:type="paragraph" w:styleId="a7">
+  <w:style w:type="paragraph" w:styleId="BalloonText">
     <w:name w:val="Balloon Text"/>
-    <w:basedOn w:val="a"/>
-    <w:link w:val="a8"/>
+    <w:basedOn w:val="Normal"/>
+    <w:link w:val="BalloonTextChar"/>
     <w:uiPriority w:val="99"/>
     <w:semiHidden/>
     <w:unhideWhenUsed/>
@@ -14819,10 +14792,10 @@
       <w:szCs w:val="16"/>
     </w:rPr>
   </w:style>
-  <w:style w:type="character" w:customStyle="1" w:styleId="a8">
-    <w:name w:val="Изнесен текст Знак"/>
-    <w:basedOn w:val="a0"/>
-    <w:link w:val="a7"/>
+  <w:style w:type="character" w:customStyle="1" w:styleId="BalloonTextChar">
+    <w:name w:val="Balloon Text Char"/>
+    <w:basedOn w:val="DefaultParagraphFont"/>
+    <w:link w:val="BalloonText"/>
     <w:uiPriority w:val="99"/>
     <w:semiHidden/>
     <w:rsid w:val="00564D7B"/>
@@ -14832,9 +14805,9 @@
       <w:szCs w:val="16"/>
     </w:rPr>
   </w:style>
-  <w:style w:type="character" w:styleId="a9">
+  <w:style w:type="character" w:styleId="Hyperlink">
     <w:name w:val="Hyperlink"/>
-    <w:basedOn w:val="a0"/>
+    <w:basedOn w:val="DefaultParagraphFont"/>
     <w:uiPriority w:val="99"/>
     <w:unhideWhenUsed/>
     <w:rsid w:val="0079324A"/>
@@ -14843,10 +14816,10 @@
       <w:u w:val="single"/>
     </w:rPr>
   </w:style>
-  <w:style w:type="character" w:customStyle="1" w:styleId="10">
-    <w:name w:val="Заглавие 1 Знак"/>
-    <w:basedOn w:val="a0"/>
-    <w:link w:val="1"/>
+  <w:style w:type="character" w:customStyle="1" w:styleId="Heading1Char">
+    <w:name w:val="Heading 1 Char"/>
+    <w:basedOn w:val="DefaultParagraphFont"/>
+    <w:link w:val="Heading1"/>
     <w:uiPriority w:val="9"/>
     <w:rsid w:val="009254B7"/>
     <w:rPr>
@@ -14857,10 +14830,10 @@
       <w:szCs w:val="32"/>
     </w:rPr>
   </w:style>
-  <w:style w:type="character" w:customStyle="1" w:styleId="20">
-    <w:name w:val="Заглавие 2 Знак"/>
-    <w:basedOn w:val="a0"/>
-    <w:link w:val="2"/>
+  <w:style w:type="character" w:customStyle="1" w:styleId="Heading2Char">
+    <w:name w:val="Heading 2 Char"/>
+    <w:basedOn w:val="DefaultParagraphFont"/>
+    <w:link w:val="Heading2"/>
     <w:uiPriority w:val="9"/>
     <w:rsid w:val="006E55B4"/>
     <w:rPr>
@@ -14872,9 +14845,9 @@
       <w:szCs w:val="36"/>
     </w:rPr>
   </w:style>
-  <w:style w:type="paragraph" w:styleId="aa">
+  <w:style w:type="paragraph" w:styleId="NormalWeb">
     <w:name w:val="Normal (Web)"/>
-    <w:basedOn w:val="a"/>
+    <w:basedOn w:val="Normal"/>
     <w:uiPriority w:val="99"/>
     <w:semiHidden/>
     <w:unhideWhenUsed/>
@@ -14888,9 +14861,9 @@
       <w:szCs w:val="24"/>
     </w:rPr>
   </w:style>
-  <w:style w:type="character" w:styleId="ab">
+  <w:style w:type="character" w:styleId="Strong">
     <w:name w:val="Strong"/>
-    <w:basedOn w:val="a0"/>
+    <w:basedOn w:val="DefaultParagraphFont"/>
     <w:uiPriority w:val="22"/>
     <w:qFormat/>
     <w:rsid w:val="00524789"/>
@@ -14899,10 +14872,10 @@
       <w:bCs/>
     </w:rPr>
   </w:style>
-  <w:style w:type="character" w:customStyle="1" w:styleId="30">
-    <w:name w:val="Заглавие 3 Знак"/>
-    <w:basedOn w:val="a0"/>
-    <w:link w:val="3"/>
+  <w:style w:type="character" w:customStyle="1" w:styleId="Heading3Char">
+    <w:name w:val="Heading 3 Char"/>
+    <w:basedOn w:val="DefaultParagraphFont"/>
+    <w:link w:val="Heading3"/>
     <w:uiPriority w:val="9"/>
     <w:rsid w:val="008C5930"/>
     <w:rPr>
@@ -14913,10 +14886,10 @@
       <w:szCs w:val="32"/>
     </w:rPr>
   </w:style>
-  <w:style w:type="character" w:customStyle="1" w:styleId="40">
-    <w:name w:val="Заглавие 4 Знак"/>
-    <w:basedOn w:val="a0"/>
-    <w:link w:val="4"/>
+  <w:style w:type="character" w:customStyle="1" w:styleId="Heading4Char">
+    <w:name w:val="Heading 4 Char"/>
+    <w:basedOn w:val="DefaultParagraphFont"/>
+    <w:link w:val="Heading4"/>
     <w:uiPriority w:val="9"/>
     <w:rsid w:val="008C5930"/>
     <w:rPr>
@@ -14927,10 +14900,10 @@
       <w:sz w:val="28"/>
     </w:rPr>
   </w:style>
-  <w:style w:type="paragraph" w:styleId="ac">
+  <w:style w:type="paragraph" w:styleId="ListParagraph">
     <w:name w:val="List Paragraph"/>
-    <w:basedOn w:val="a"/>
-    <w:link w:val="ad"/>
+    <w:basedOn w:val="Normal"/>
+    <w:link w:val="ListParagraphChar"/>
     <w:uiPriority w:val="34"/>
     <w:qFormat/>
     <w:rsid w:val="008617B5"/>
@@ -14939,9 +14912,9 @@
       <w:contextualSpacing/>
     </w:pPr>
   </w:style>
-  <w:style w:type="character" w:styleId="ae">
+  <w:style w:type="character" w:styleId="FollowedHyperlink">
     <w:name w:val="FollowedHyperlink"/>
-    <w:basedOn w:val="a0"/>
+    <w:basedOn w:val="DefaultParagraphFont"/>
     <w:uiPriority w:val="99"/>
     <w:semiHidden/>
     <w:unhideWhenUsed/>
@@ -14951,10 +14924,10 @@
       <w:u w:val="single"/>
     </w:rPr>
   </w:style>
-  <w:style w:type="character" w:customStyle="1" w:styleId="50">
-    <w:name w:val="Заглавие 5 Знак"/>
-    <w:basedOn w:val="a0"/>
-    <w:link w:val="5"/>
+  <w:style w:type="character" w:customStyle="1" w:styleId="Heading5Char">
+    <w:name w:val="Heading 5 Char"/>
+    <w:basedOn w:val="DefaultParagraphFont"/>
+    <w:link w:val="Heading5"/>
     <w:uiPriority w:val="9"/>
     <w:semiHidden/>
     <w:rsid w:val="008C5930"/>
@@ -14966,7 +14939,7 @@
   </w:style>
   <w:style w:type="paragraph" w:customStyle="1" w:styleId="Code">
     <w:name w:val="Code"/>
-    <w:basedOn w:val="a"/>
+    <w:basedOn w:val="Normal"/>
     <w:link w:val="CodeChar"/>
     <w:qFormat/>
     <w:rsid w:val="008063E1"/>
@@ -14978,7 +14951,7 @@
   </w:style>
   <w:style w:type="character" w:customStyle="1" w:styleId="CodeChar">
     <w:name w:val="Code Char"/>
-    <w:basedOn w:val="a0"/>
+    <w:basedOn w:val="DefaultParagraphFont"/>
     <w:link w:val="Code"/>
     <w:rsid w:val="008063E1"/>
     <w:rPr>
@@ -14987,9 +14960,9 @@
       <w:noProof/>
     </w:rPr>
   </w:style>
-  <w:style w:type="table" w:styleId="af">
+  <w:style w:type="table" w:styleId="TableGrid">
     <w:name w:val="Table Grid"/>
-    <w:basedOn w:val="a1"/>
+    <w:basedOn w:val="TableNormal"/>
     <w:uiPriority w:val="59"/>
     <w:rsid w:val="00763912"/>
     <w:pPr>
@@ -15008,12 +14981,12 @@
   </w:style>
   <w:style w:type="character" w:customStyle="1" w:styleId="tgc">
     <w:name w:val="_tgc"/>
-    <w:basedOn w:val="a0"/>
+    <w:basedOn w:val="DefaultParagraphFont"/>
     <w:rsid w:val="00D8395C"/>
   </w:style>
   <w:style w:type="paragraph" w:customStyle="1" w:styleId="Index">
     <w:name w:val="Index"/>
-    <w:basedOn w:val="a"/>
+    <w:basedOn w:val="Normal"/>
     <w:qFormat/>
     <w:rsid w:val="005054C7"/>
     <w:pPr>
@@ -15024,17 +14997,17 @@
       <w:rFonts w:cs="FreeSans"/>
     </w:rPr>
   </w:style>
-  <w:style w:type="character" w:customStyle="1" w:styleId="ad">
-    <w:name w:val="Списък на абзаци Знак"/>
-    <w:basedOn w:val="a0"/>
-    <w:link w:val="ac"/>
+  <w:style w:type="character" w:customStyle="1" w:styleId="ListParagraphChar">
+    <w:name w:val="List Paragraph Char"/>
+    <w:basedOn w:val="DefaultParagraphFont"/>
+    <w:link w:val="ListParagraph"/>
     <w:uiPriority w:val="34"/>
     <w:qFormat/>
     <w:rsid w:val="005054C7"/>
   </w:style>
   <w:style w:type="character" w:customStyle="1" w:styleId="InternetLink">
     <w:name w:val="Internet Link"/>
-    <w:basedOn w:val="a0"/>
+    <w:basedOn w:val="DefaultParagraphFont"/>
     <w:uiPriority w:val="99"/>
     <w:unhideWhenUsed/>
     <w:rsid w:val="005054C7"/>
@@ -15045,7 +15018,7 @@
   </w:style>
   <w:style w:type="character" w:customStyle="1" w:styleId="UnresolvedMention1">
     <w:name w:val="Unresolved Mention1"/>
-    <w:basedOn w:val="a0"/>
+    <w:basedOn w:val="DefaultParagraphFont"/>
     <w:uiPriority w:val="99"/>
     <w:semiHidden/>
     <w:unhideWhenUsed/>
@@ -15057,7 +15030,7 @@
   </w:style>
   <w:style w:type="paragraph" w:customStyle="1" w:styleId="Heading15">
     <w:name w:val="Heading 1.5"/>
-    <w:basedOn w:val="1"/>
+    <w:basedOn w:val="Heading1"/>
     <w:link w:val="Heading15Char"/>
     <w:qFormat/>
     <w:rsid w:val="00E64E2D"/>
@@ -15072,7 +15045,7 @@
   </w:style>
   <w:style w:type="character" w:customStyle="1" w:styleId="Heading15Char">
     <w:name w:val="Heading 1.5 Char"/>
-    <w:basedOn w:val="10"/>
+    <w:basedOn w:val="Heading1Char"/>
     <w:link w:val="Heading15"/>
     <w:rsid w:val="00E64E2D"/>
     <w:rPr>
@@ -15086,7 +15059,7 @@
   </w:style>
   <w:style w:type="character" w:customStyle="1" w:styleId="UnresolvedMention2">
     <w:name w:val="Unresolved Mention2"/>
-    <w:basedOn w:val="a0"/>
+    <w:basedOn w:val="DefaultParagraphFont"/>
     <w:uiPriority w:val="99"/>
     <w:semiHidden/>
     <w:unhideWhenUsed/>
